--- a/reference_style.docx
+++ b/reference_style.docx
@@ -1,15 +1,12 @@
 
 <file path=word/document.xml><?xml version="1.0" encoding="utf-8"?>
-<w:document xmlns:wpc="http://schemas.microsoft.com/office/word/2010/wordprocessingCanvas" xmlns:cx="http://schemas.microsoft.com/office/drawing/2014/chartex" xmlns:cx1="http://schemas.microsoft.com/office/drawing/2015/9/8/chartex" xmlns:mc="http://schemas.openxmlformats.org/markup-compatibility/2006" xmlns:o="urn:schemas-microsoft-com:office:office" xmlns:r="http://schemas.openxmlformats.org/officeDocument/2006/relationships" xmlns:m="http://schemas.openxmlformats.org/officeDocument/2006/math" xmlns:v="urn:schemas-microsoft-com:vml" xmlns:wp14="http://schemas.microsoft.com/office/word/2010/wordprocessingDrawing" xmlns:wp="http://schemas.openxmlformats.org/drawingml/2006/wordprocessingDrawing" xmlns:w10="urn:schemas-microsoft-com:office:word" xmlns:w="http://schemas.openxmlformats.org/wordprocessingml/2006/main" xmlns:w14="http://schemas.microsoft.com/office/word/2010/wordml" xmlns:w15="http://schemas.microsoft.com/office/word/2012/wordml" xmlns:w16se="http://schemas.microsoft.com/office/word/2015/wordml/symex" xmlns:wpg="http://schemas.microsoft.com/office/word/2010/wordprocessingGroup" xmlns:wpi="http://schemas.microsoft.com/office/word/2010/wordprocessingInk" xmlns:wne="http://schemas.microsoft.com/office/word/2006/wordml" xmlns:wps="http://schemas.microsoft.com/office/word/2010/wordprocessingShape" mc:Ignorable="w14 w15 w16se wp14">
+<w:document xmlns:wpc="http://schemas.microsoft.com/office/word/2010/wordprocessingCanvas" xmlns:mc="http://schemas.openxmlformats.org/markup-compatibility/2006" xmlns:o="urn:schemas-microsoft-com:office:office" xmlns:r="http://schemas.openxmlformats.org/officeDocument/2006/relationships" xmlns:m="http://schemas.openxmlformats.org/officeDocument/2006/math" xmlns:v="urn:schemas-microsoft-com:vml" xmlns:wp14="http://schemas.microsoft.com/office/word/2010/wordprocessingDrawing" xmlns:wp="http://schemas.openxmlformats.org/drawingml/2006/wordprocessingDrawing" xmlns:w10="urn:schemas-microsoft-com:office:word" xmlns:w="http://schemas.openxmlformats.org/wordprocessingml/2006/main" xmlns:w14="http://schemas.microsoft.com/office/word/2010/wordml" xmlns:wpg="http://schemas.microsoft.com/office/word/2010/wordprocessingGroup" xmlns:wpi="http://schemas.microsoft.com/office/word/2010/wordprocessingInk" xmlns:wne="http://schemas.microsoft.com/office/word/2006/wordml" xmlns:wps="http://schemas.microsoft.com/office/word/2010/wordprocessingShape" mc:Ignorable="w14 wp14">
   <w:body>
     <w:p>
       <w:pPr>
         <w:pStyle w:val="Heading2"/>
       </w:pPr>
-      <w:bookmarkStart w:id="0" w:name="fetea-andrea---university-of-houston---u"/>
-      <w:bookmarkStart w:id="1" w:name="_GoBack"/>
-      <w:bookmarkEnd w:id="0"/>
-      <w:bookmarkEnd w:id="1"/>
+      <w:bookmarkStart w:id="0" w:name="Candidate"/>
       <w:r>
         <w:t>Fetea</w:t>
       </w:r>
@@ -21,8 +18,8 @@
       <w:pPr>
         <w:pStyle w:val="Heading3"/>
       </w:pPr>
-      <w:bookmarkStart w:id="2" w:name="interests-oncology-pediatrics-not-specif"/>
-      <w:bookmarkEnd w:id="2"/>
+      <w:bookmarkStart w:id="1" w:name="Interests"/>
+      <w:bookmarkEnd w:id="0"/>
       <w:r>
         <w:t xml:space="preserve">Interests: </w:t>
       </w:r>
@@ -37,6 +34,8 @@
       <w:pPr>
         <w:pStyle w:val="TableCaption"/>
       </w:pPr>
+      <w:bookmarkStart w:id="2" w:name="Summary_Table"/>
+      <w:bookmarkEnd w:id="1"/>
       <w:r>
         <w:t xml:space="preserve">Summary of </w:t>
       </w:r>
@@ -51,13 +50,13 @@
         <w:tblCaption w:val="Summary of Scores"/>
       </w:tblPr>
       <w:tblGrid>
-        <w:gridCol w:w="1948"/>
-        <w:gridCol w:w="1166"/>
-        <w:gridCol w:w="1710"/>
-        <w:gridCol w:w="1307"/>
-        <w:gridCol w:w="1315"/>
-        <w:gridCol w:w="1211"/>
-        <w:gridCol w:w="2141"/>
+        <w:gridCol w:w="1988"/>
+        <w:gridCol w:w="1189"/>
+        <w:gridCol w:w="1744"/>
+        <w:gridCol w:w="1333"/>
+        <w:gridCol w:w="1341"/>
+        <w:gridCol w:w="1235"/>
+        <w:gridCol w:w="2184"/>
       </w:tblGrid>
       <w:tr>
         <w:tc>
@@ -68,6 +67,7 @@
             </w:tcBorders>
             <w:vAlign w:val="bottom"/>
           </w:tcPr>
+          <w:bookmarkEnd w:id="2"/>
           <w:p>
             <w:pPr>
               <w:pStyle w:val="Compact"/>
@@ -267,8 +267,13 @@
             <w:pPr>
               <w:pStyle w:val="Compact"/>
             </w:pPr>
-            <w:r>
-              <w:t>Domonoske , Christine</w:t>
+            <w:proofErr w:type="spellStart"/>
+            <w:r>
+              <w:t>Domonoske</w:t>
+            </w:r>
+            <w:proofErr w:type="spellEnd"/>
+            <w:r>
+              <w:t xml:space="preserve"> , Christine</w:t>
             </w:r>
           </w:p>
         </w:tc>
@@ -308,8 +313,13 @@
             <w:pPr>
               <w:pStyle w:val="Compact"/>
             </w:pPr>
-            <w:r>
-              <w:t>Vidyo Score</w:t>
+            <w:proofErr w:type="spellStart"/>
+            <w:r>
+              <w:t>Vidyo</w:t>
+            </w:r>
+            <w:proofErr w:type="spellEnd"/>
+            <w:r>
+              <w:t xml:space="preserve"> Score</w:t>
             </w:r>
           </w:p>
         </w:tc>
@@ -360,9 +370,19 @@
             <w:pPr>
               <w:pStyle w:val="Compact"/>
             </w:pPr>
-            <w:r>
-              <w:t>Ochuwa, Nwabugwu</w:t>
-            </w:r>
+            <w:proofErr w:type="spellStart"/>
+            <w:r>
+              <w:t>Ochuwa</w:t>
+            </w:r>
+            <w:proofErr w:type="spellEnd"/>
+            <w:r>
+              <w:t xml:space="preserve">, </w:t>
+            </w:r>
+            <w:proofErr w:type="spellStart"/>
+            <w:r>
+              <w:t>Nwabugwu</w:t>
+            </w:r>
+            <w:proofErr w:type="spellEnd"/>
           </w:p>
         </w:tc>
       </w:tr>
@@ -484,6 +504,8 @@
             <w:r>
               <w:t>6</w:t>
             </w:r>
+            <w:bookmarkStart w:id="3" w:name="_GoBack"/>
+            <w:bookmarkEnd w:id="3"/>
           </w:p>
         </w:tc>
         <w:tc>
@@ -633,9 +655,9 @@
         <w:tblCaption w:val="Letter of Intent"/>
       </w:tblPr>
       <w:tblGrid>
-        <w:gridCol w:w="1458"/>
+        <w:gridCol w:w="1464"/>
         <w:gridCol w:w="623"/>
-        <w:gridCol w:w="8719"/>
+        <w:gridCol w:w="8929"/>
       </w:tblGrid>
       <w:tr>
         <w:tc>
@@ -740,8 +762,13 @@
             <w:pPr>
               <w:pStyle w:val="Compact"/>
             </w:pPr>
-            <w:r>
-              <w:t>Expectating from residency</w:t>
+            <w:proofErr w:type="spellStart"/>
+            <w:r>
+              <w:t>Expectating</w:t>
+            </w:r>
+            <w:proofErr w:type="spellEnd"/>
+            <w:r>
+              <w:t xml:space="preserve"> from residency</w:t>
             </w:r>
           </w:p>
         </w:tc>
@@ -808,7 +835,15 @@
               <w:pStyle w:val="Compact"/>
             </w:pPr>
             <w:r>
-              <w:t>There are several things I feel I can bring to your institution. I applied to the LCEP because I constantly strive to both challenge myself and expand my clinical knowledge. I feel that the difficulty of this program has helped me better prepare myself for residency. I have completed many projects that are analogous to those a resident would be tasked with including journal clubs, case presentations, poster presentations, a research protocol submitted for IRB approval, and an ACPE accredited law CE. I am involved in two research projects and am currently writing manuscripts to be submitted for publication. I feel that I am able to better manage my time because of all of these responsibilities. This is a trait that will pay dividends in residency. I have taken care of a wide variety of patients, ranging from neonatal enterocolitis to critically ill patients with multiple organ failure. I learned how to effectively communicate with patients and adapt based on health literacy through my experience with the longitudinal warfarin patient counseling. I believe that my skills with time management, my depth of clinical knowledge, and my dedication to patient care all contribute towards me being an excellent candidate for your residency program.</w:t>
+              <w:t xml:space="preserve">There are several things I feel I can bring to your institution. I applied to the LCEP because I constantly strive to both challenge myself and expand my clinical knowledge. I feel that the difficulty of this program has helped me better prepare myself for residency. I have completed many projects that are analogous to those a resident would be tasked with including journal clubs, case presentations, poster presentations, a research protocol submitted for IRB approval, and an ACPE accredited law CE. I am involved in two research projects and am currently writing manuscripts to be submitted for publication. I feel that I am able to better manage my time because of all of these responsibilities. This is a trait that will pay dividends in residency. I have taken care of a wide variety of patients, ranging from neonatal </w:t>
+            </w:r>
+            <w:proofErr w:type="spellStart"/>
+            <w:r>
+              <w:t>enterocolitis</w:t>
+            </w:r>
+            <w:proofErr w:type="spellEnd"/>
+            <w:r>
+              <w:t xml:space="preserve"> to critically ill patients with multiple organ failure. I learned how to effectively communicate with patients and adapt based on health literacy through my experience with the longitudinal warfarin patient counseling. I believe that my skills with time management, my depth of clinical knowledge, and my dedication to patient care all contribute towards me being an excellent candidate for your residency program.</w:t>
             </w:r>
           </w:p>
         </w:tc>
@@ -904,10 +939,10 @@
         <w:tblCaption w:val="Curriculum Vitae"/>
       </w:tblPr>
       <w:tblGrid>
-        <w:gridCol w:w="4211"/>
-        <w:gridCol w:w="1370"/>
-        <w:gridCol w:w="961"/>
-        <w:gridCol w:w="1558"/>
+        <w:gridCol w:w="4296"/>
+        <w:gridCol w:w="1397"/>
+        <w:gridCol w:w="980"/>
+        <w:gridCol w:w="1589"/>
       </w:tblGrid>
       <w:tr>
         <w:tc>
@@ -1305,7 +1340,7 @@
       <w:tblGrid>
         <w:gridCol w:w="1264"/>
         <w:gridCol w:w="1102"/>
-        <w:gridCol w:w="8434"/>
+        <w:gridCol w:w="8650"/>
       </w:tblGrid>
       <w:tr>
         <w:tc>
@@ -1370,34 +1405,37 @@
               <w:pStyle w:val="Compact"/>
             </w:pPr>
             <w:r>
+              <w:t>Criticism</w:t>
+            </w:r>
+          </w:p>
+        </w:tc>
+        <w:tc>
+          <w:tcPr>
+            <w:tcW w:w="0" w:type="auto"/>
+          </w:tcPr>
+          <w:p>
+            <w:pPr>
+              <w:pStyle w:val="Compact"/>
+            </w:pPr>
+            <w:r>
+              <w:t>Appropriate</w:t>
+            </w:r>
+          </w:p>
+        </w:tc>
+        <w:tc>
+          <w:tcPr>
+            <w:tcW w:w="0" w:type="auto"/>
+          </w:tcPr>
+          <w:p>
+            <w:pPr>
+              <w:pStyle w:val="Compact"/>
+            </w:pPr>
+            <w:r>
+              <w:t xml:space="preserve">Andrea, like most people, struggle with criticism. Because of previous rotation, she was learned to listen to critiques, and make the needed changes. This process continued during this rotation. Andrea was receptive and </w:t>
+            </w:r>
+            <w:r>
               <w:lastRenderedPageBreak/>
-              <w:t>Criticism</w:t>
-            </w:r>
-          </w:p>
-        </w:tc>
-        <w:tc>
-          <w:tcPr>
-            <w:tcW w:w="0" w:type="auto"/>
-          </w:tcPr>
-          <w:p>
-            <w:pPr>
-              <w:pStyle w:val="Compact"/>
-            </w:pPr>
-            <w:r>
-              <w:t>Appropriate</w:t>
-            </w:r>
-          </w:p>
-        </w:tc>
-        <w:tc>
-          <w:tcPr>
-            <w:tcW w:w="0" w:type="auto"/>
-          </w:tcPr>
-          <w:p>
-            <w:pPr>
-              <w:pStyle w:val="Compact"/>
-            </w:pPr>
-            <w:r>
-              <w:t>Andrea, like most people, struggle with criticism. Because of previous rotation, she was learned to listen to critiques, and make the needed changes. This process continued during this rotation. Andrea was receptive and made the changes requested. She relayed that she learned from the experience and appreciated the feedback because it improved her skills.</w:t>
+              <w:t>made the changes requested. She relayed that she learned from the experience and appreciated the feedback because it improved her skills.</w:t>
             </w:r>
           </w:p>
         </w:tc>
@@ -1412,6 +1450,7 @@
               <w:pStyle w:val="Compact"/>
             </w:pPr>
             <w:r>
+              <w:lastRenderedPageBreak/>
               <w:t>Criticism</w:t>
             </w:r>
           </w:p>
@@ -1741,8 +1780,13 @@
       <w:pPr>
         <w:pStyle w:val="TableCaption"/>
       </w:pPr>
+      <w:proofErr w:type="spellStart"/>
       <w:r>
-        <w:t>Vidyo Interviews</w:t>
+        <w:t>Vidyo</w:t>
+      </w:r>
+      <w:proofErr w:type="spellEnd"/>
+      <w:r>
+        <w:t xml:space="preserve"> Interviews</w:t>
       </w:r>
     </w:p>
     <w:tbl>
@@ -1752,9 +1796,9 @@
         <w:tblCaption w:val="Vidyo Interviews"/>
       </w:tblPr>
       <w:tblGrid>
-        <w:gridCol w:w="1366"/>
+        <w:gridCol w:w="1370"/>
         <w:gridCol w:w="623"/>
-        <w:gridCol w:w="8811"/>
+        <w:gridCol w:w="9023"/>
       </w:tblGrid>
       <w:tr>
         <w:tc>
@@ -1886,7 +1930,15 @@
               <w:pStyle w:val="Compact"/>
             </w:pPr>
             <w:r>
-              <w:t>rotation activities, topic discussion, journal club, midyear preparation, finish poster, manuscript revisions; made to-do list, arrange by priority, reviewed hard deadlines and set own soft deadlines, use Pomodoro technique; was able to meet all deadlines</w:t>
+              <w:t xml:space="preserve">rotation activities, topic discussion, journal club, midyear preparation, finish poster, manuscript revisions; made to-do list, arrange by priority, reviewed hard deadlines and set own soft deadlines, use </w:t>
+            </w:r>
+            <w:proofErr w:type="spellStart"/>
+            <w:r>
+              <w:t>Pomodoro</w:t>
+            </w:r>
+            <w:proofErr w:type="spellEnd"/>
+            <w:r>
+              <w:t xml:space="preserve"> technique; was able to meet all deadlines</w:t>
             </w:r>
           </w:p>
         </w:tc>
@@ -1927,7 +1979,15 @@
               <w:pStyle w:val="Compact"/>
             </w:pPr>
             <w:r>
-              <w:t>MICU rotation, drawing up meds for RSI, was high-stress, fast-paced; approached in calm manner, had good support from preceptor and team; was able to draw up the meds and get good feedback from the preceptor</w:t>
+              <w:t xml:space="preserve">MICU rotation, drawing up meds for RSI, was high-stress, fast-paced; approached in calm manner, had good support from preceptor and team; was able to draw up the </w:t>
+            </w:r>
+            <w:proofErr w:type="spellStart"/>
+            <w:r>
+              <w:t>meds</w:t>
+            </w:r>
+            <w:proofErr w:type="spellEnd"/>
+            <w:r>
+              <w:t xml:space="preserve"> and get good feedback from the preceptor</w:t>
             </w:r>
           </w:p>
         </w:tc>
@@ -1968,7 +2028,15 @@
               <w:pStyle w:val="Compact"/>
             </w:pPr>
             <w:r>
-              <w:t>On rotation had multiple patients with UTI's, fellow said it was because of the way the RN's were inserting foleys but blew it off; spoke with fellow that she felt it was more serious than that, reported it to anonymous hotline as a patient safety issue; not result provided</w:t>
+              <w:t xml:space="preserve">On rotation had multiple patients with UTI's, fellow said it was because of the way the RN's were inserting </w:t>
+            </w:r>
+            <w:proofErr w:type="spellStart"/>
+            <w:r>
+              <w:t>foleys</w:t>
+            </w:r>
+            <w:proofErr w:type="spellEnd"/>
+            <w:r>
+              <w:t xml:space="preserve"> but blew it off; spoke with fellow that she felt it was more serious than that, reported it to anonymous hotline as a patient safety issue; not result provided</w:t>
             </w:r>
           </w:p>
         </w:tc>
@@ -1979,6 +2047,7 @@
         <w:pStyle w:val="BodyText"/>
       </w:pPr>
       <w:r>
+        <w:lastRenderedPageBreak/>
         <w:t>Application Comments:</w:t>
       </w:r>
     </w:p>
@@ -1986,8 +2055,13 @@
       <w:pPr>
         <w:pStyle w:val="BodyText"/>
       </w:pPr>
+      <w:proofErr w:type="spellStart"/>
       <w:r>
-        <w:t>Vidyo Comments: Asked questions about off-site rotations, what residents struggle most with</w:t>
+        <w:t>Vidyo</w:t>
+      </w:r>
+      <w:proofErr w:type="spellEnd"/>
+      <w:r>
+        <w:t xml:space="preserve"> Comments: Asked questions about off-site rotations, what residents struggle most with</w:t>
       </w:r>
     </w:p>
     <w:sectPr>
@@ -2001,7 +2075,7 @@
 </file>
 
 <file path=word/endnotes.xml><?xml version="1.0" encoding="utf-8"?>
-<w:endnotes xmlns:wpc="http://schemas.microsoft.com/office/word/2010/wordprocessingCanvas" xmlns:cx="http://schemas.microsoft.com/office/drawing/2014/chartex" xmlns:cx1="http://schemas.microsoft.com/office/drawing/2015/9/8/chartex" xmlns:mc="http://schemas.openxmlformats.org/markup-compatibility/2006" xmlns:o="urn:schemas-microsoft-com:office:office" xmlns:r="http://schemas.openxmlformats.org/officeDocument/2006/relationships" xmlns:m="http://schemas.openxmlformats.org/officeDocument/2006/math" xmlns:v="urn:schemas-microsoft-com:vml" xmlns:wp14="http://schemas.microsoft.com/office/word/2010/wordprocessingDrawing" xmlns:wp="http://schemas.openxmlformats.org/drawingml/2006/wordprocessingDrawing" xmlns:w10="urn:schemas-microsoft-com:office:word" xmlns:w="http://schemas.openxmlformats.org/wordprocessingml/2006/main" xmlns:w14="http://schemas.microsoft.com/office/word/2010/wordml" xmlns:w15="http://schemas.microsoft.com/office/word/2012/wordml" xmlns:w16se="http://schemas.microsoft.com/office/word/2015/wordml/symex" xmlns:wpg="http://schemas.microsoft.com/office/word/2010/wordprocessingGroup" xmlns:wpi="http://schemas.microsoft.com/office/word/2010/wordprocessingInk" xmlns:wne="http://schemas.microsoft.com/office/word/2006/wordml" xmlns:wps="http://schemas.microsoft.com/office/word/2010/wordprocessingShape" mc:Ignorable="w14 w15 w16se wp14">
+<w:endnotes xmlns:wpc="http://schemas.microsoft.com/office/word/2010/wordprocessingCanvas" xmlns:mc="http://schemas.openxmlformats.org/markup-compatibility/2006" xmlns:o="urn:schemas-microsoft-com:office:office" xmlns:r="http://schemas.openxmlformats.org/officeDocument/2006/relationships" xmlns:m="http://schemas.openxmlformats.org/officeDocument/2006/math" xmlns:v="urn:schemas-microsoft-com:vml" xmlns:wp14="http://schemas.microsoft.com/office/word/2010/wordprocessingDrawing" xmlns:wp="http://schemas.openxmlformats.org/drawingml/2006/wordprocessingDrawing" xmlns:w10="urn:schemas-microsoft-com:office:word" xmlns:w="http://schemas.openxmlformats.org/wordprocessingml/2006/main" xmlns:w14="http://schemas.microsoft.com/office/word/2010/wordml" xmlns:wpg="http://schemas.microsoft.com/office/word/2010/wordprocessingGroup" xmlns:wpi="http://schemas.microsoft.com/office/word/2010/wordprocessingInk" xmlns:wne="http://schemas.microsoft.com/office/word/2006/wordml" xmlns:wps="http://schemas.microsoft.com/office/word/2010/wordprocessingShape" mc:Ignorable="w14 wp14">
   <w:endnote w:type="separator" w:id="-1">
     <w:p>
       <w:pPr>
@@ -2026,7 +2100,7 @@
 </file>
 
 <file path=word/footnotes.xml><?xml version="1.0" encoding="utf-8"?>
-<w:footnotes xmlns:wpc="http://schemas.microsoft.com/office/word/2010/wordprocessingCanvas" xmlns:cx="http://schemas.microsoft.com/office/drawing/2014/chartex" xmlns:cx1="http://schemas.microsoft.com/office/drawing/2015/9/8/chartex" xmlns:mc="http://schemas.openxmlformats.org/markup-compatibility/2006" xmlns:o="urn:schemas-microsoft-com:office:office" xmlns:r="http://schemas.openxmlformats.org/officeDocument/2006/relationships" xmlns:m="http://schemas.openxmlformats.org/officeDocument/2006/math" xmlns:v="urn:schemas-microsoft-com:vml" xmlns:wp14="http://schemas.microsoft.com/office/word/2010/wordprocessingDrawing" xmlns:wp="http://schemas.openxmlformats.org/drawingml/2006/wordprocessingDrawing" xmlns:w10="urn:schemas-microsoft-com:office:word" xmlns:w="http://schemas.openxmlformats.org/wordprocessingml/2006/main" xmlns:w14="http://schemas.microsoft.com/office/word/2010/wordml" xmlns:w15="http://schemas.microsoft.com/office/word/2012/wordml" xmlns:w16se="http://schemas.microsoft.com/office/word/2015/wordml/symex" xmlns:wpg="http://schemas.microsoft.com/office/word/2010/wordprocessingGroup" xmlns:wpi="http://schemas.microsoft.com/office/word/2010/wordprocessingInk" xmlns:wne="http://schemas.microsoft.com/office/word/2006/wordml" xmlns:wps="http://schemas.microsoft.com/office/word/2010/wordprocessingShape" mc:Ignorable="w14 w15 w16se wp14">
+<w:footnotes xmlns:wpc="http://schemas.microsoft.com/office/word/2010/wordprocessingCanvas" xmlns:mc="http://schemas.openxmlformats.org/markup-compatibility/2006" xmlns:o="urn:schemas-microsoft-com:office:office" xmlns:r="http://schemas.openxmlformats.org/officeDocument/2006/relationships" xmlns:m="http://schemas.openxmlformats.org/officeDocument/2006/math" xmlns:v="urn:schemas-microsoft-com:vml" xmlns:wp14="http://schemas.microsoft.com/office/word/2010/wordprocessingDrawing" xmlns:wp="http://schemas.openxmlformats.org/drawingml/2006/wordprocessingDrawing" xmlns:w10="urn:schemas-microsoft-com:office:word" xmlns:w="http://schemas.openxmlformats.org/wordprocessingml/2006/main" xmlns:w14="http://schemas.microsoft.com/office/word/2010/wordml" xmlns:wpg="http://schemas.microsoft.com/office/word/2010/wordprocessingGroup" xmlns:wpi="http://schemas.microsoft.com/office/word/2010/wordprocessingInk" xmlns:wne="http://schemas.microsoft.com/office/word/2006/wordml" xmlns:wps="http://schemas.microsoft.com/office/word/2010/wordprocessingShape" mc:Ignorable="w14 wp14">
   <w:footnote w:type="separator" w:id="-1">
     <w:p>
       <w:r>
@@ -2045,8 +2119,8 @@
 </file>
 
 <file path=word/numbering.xml><?xml version="1.0" encoding="utf-8"?>
-<w:numbering xmlns:wpc="http://schemas.microsoft.com/office/word/2010/wordprocessingCanvas" xmlns:cx="http://schemas.microsoft.com/office/drawing/2014/chartex" xmlns:cx1="http://schemas.microsoft.com/office/drawing/2015/9/8/chartex" xmlns:mc="http://schemas.openxmlformats.org/markup-compatibility/2006" xmlns:o="urn:schemas-microsoft-com:office:office" xmlns:r="http://schemas.openxmlformats.org/officeDocument/2006/relationships" xmlns:m="http://schemas.openxmlformats.org/officeDocument/2006/math" xmlns:v="urn:schemas-microsoft-com:vml" xmlns:wp14="http://schemas.microsoft.com/office/word/2010/wordprocessingDrawing" xmlns:wp="http://schemas.openxmlformats.org/drawingml/2006/wordprocessingDrawing" xmlns:w10="urn:schemas-microsoft-com:office:word" xmlns:w="http://schemas.openxmlformats.org/wordprocessingml/2006/main" xmlns:w14="http://schemas.microsoft.com/office/word/2010/wordml" xmlns:w15="http://schemas.microsoft.com/office/word/2012/wordml" xmlns:w16se="http://schemas.microsoft.com/office/word/2015/wordml/symex" xmlns:wpg="http://schemas.microsoft.com/office/word/2010/wordprocessingGroup" xmlns:wpi="http://schemas.microsoft.com/office/word/2010/wordprocessingInk" xmlns:wne="http://schemas.microsoft.com/office/word/2006/wordml" xmlns:wps="http://schemas.microsoft.com/office/word/2010/wordprocessingShape" mc:Ignorable="w14 w15 w16se wp14">
-  <w:abstractNum w:abstractNumId="0" w15:restartNumberingAfterBreak="0">
+<w:numbering xmlns:wpc="http://schemas.microsoft.com/office/word/2010/wordprocessingCanvas" xmlns:mc="http://schemas.openxmlformats.org/markup-compatibility/2006" xmlns:o="urn:schemas-microsoft-com:office:office" xmlns:r="http://schemas.openxmlformats.org/officeDocument/2006/relationships" xmlns:m="http://schemas.openxmlformats.org/officeDocument/2006/math" xmlns:v="urn:schemas-microsoft-com:vml" xmlns:wp14="http://schemas.microsoft.com/office/word/2010/wordprocessingDrawing" xmlns:wp="http://schemas.openxmlformats.org/drawingml/2006/wordprocessingDrawing" xmlns:w10="urn:schemas-microsoft-com:office:word" xmlns:w="http://schemas.openxmlformats.org/wordprocessingml/2006/main" xmlns:w14="http://schemas.microsoft.com/office/word/2010/wordml" xmlns:wpg="http://schemas.microsoft.com/office/word/2010/wordprocessingGroup" xmlns:wpi="http://schemas.microsoft.com/office/word/2010/wordprocessingInk" xmlns:wne="http://schemas.microsoft.com/office/word/2006/wordml" xmlns:wps="http://schemas.microsoft.com/office/word/2010/wordprocessingShape" mc:Ignorable="w14 wp14">
+  <w:abstractNum w:abstractNumId="0">
     <w:nsid w:val="C732BB41"/>
     <w:multiLevelType w:val="multilevel"/>
     <w:tmpl w:val="97C86FDA"/>
@@ -2138,7 +2212,7 @@
       <w:lvlJc w:val="left"/>
     </w:lvl>
   </w:abstractNum>
-  <w:abstractNum w:abstractNumId="1" w15:restartNumberingAfterBreak="0">
+  <w:abstractNum w:abstractNumId="1">
     <w:nsid w:val="E17F69BA"/>
     <w:multiLevelType w:val="multilevel"/>
     <w:tmpl w:val="28582A46"/>
@@ -2230,7 +2304,7 @@
       <w:lvlJc w:val="left"/>
     </w:lvl>
   </w:abstractNum>
-  <w:abstractNum w:abstractNumId="2" w15:restartNumberingAfterBreak="0">
+  <w:abstractNum w:abstractNumId="2">
     <w:nsid w:val="FFFFFF7C"/>
     <w:multiLevelType w:val="singleLevel"/>
     <w:tmpl w:val="7F2C6002"/>
@@ -2247,7 +2321,7 @@
       </w:pPr>
     </w:lvl>
   </w:abstractNum>
-  <w:abstractNum w:abstractNumId="3" w15:restartNumberingAfterBreak="0">
+  <w:abstractNum w:abstractNumId="3">
     <w:nsid w:val="FFFFFF7D"/>
     <w:multiLevelType w:val="singleLevel"/>
     <w:tmpl w:val="EBAE1720"/>
@@ -2264,7 +2338,7 @@
       </w:pPr>
     </w:lvl>
   </w:abstractNum>
-  <w:abstractNum w:abstractNumId="4" w15:restartNumberingAfterBreak="0">
+  <w:abstractNum w:abstractNumId="4">
     <w:nsid w:val="FFFFFF7E"/>
     <w:multiLevelType w:val="singleLevel"/>
     <w:tmpl w:val="EB4A1B48"/>
@@ -2281,7 +2355,7 @@
       </w:pPr>
     </w:lvl>
   </w:abstractNum>
-  <w:abstractNum w:abstractNumId="5" w15:restartNumberingAfterBreak="0">
+  <w:abstractNum w:abstractNumId="5">
     <w:nsid w:val="FFFFFF7F"/>
     <w:multiLevelType w:val="singleLevel"/>
     <w:tmpl w:val="40E4E6C0"/>
@@ -2298,7 +2372,7 @@
       </w:pPr>
     </w:lvl>
   </w:abstractNum>
-  <w:abstractNum w:abstractNumId="6" w15:restartNumberingAfterBreak="0">
+  <w:abstractNum w:abstractNumId="6">
     <w:nsid w:val="FFFFFF80"/>
     <w:multiLevelType w:val="singleLevel"/>
     <w:tmpl w:val="5CE2BFDA"/>
@@ -2318,7 +2392,7 @@
       </w:rPr>
     </w:lvl>
   </w:abstractNum>
-  <w:abstractNum w:abstractNumId="7" w15:restartNumberingAfterBreak="0">
+  <w:abstractNum w:abstractNumId="7">
     <w:nsid w:val="FFFFFF81"/>
     <w:multiLevelType w:val="singleLevel"/>
     <w:tmpl w:val="CD76BE4E"/>
@@ -2338,7 +2412,7 @@
       </w:rPr>
     </w:lvl>
   </w:abstractNum>
-  <w:abstractNum w:abstractNumId="8" w15:restartNumberingAfterBreak="0">
+  <w:abstractNum w:abstractNumId="8">
     <w:nsid w:val="FFFFFF82"/>
     <w:multiLevelType w:val="singleLevel"/>
     <w:tmpl w:val="81E84920"/>
@@ -2358,7 +2432,7 @@
       </w:rPr>
     </w:lvl>
   </w:abstractNum>
-  <w:abstractNum w:abstractNumId="9" w15:restartNumberingAfterBreak="0">
+  <w:abstractNum w:abstractNumId="9">
     <w:nsid w:val="FFFFFF83"/>
     <w:multiLevelType w:val="singleLevel"/>
     <w:tmpl w:val="45E6D9F2"/>
@@ -2378,7 +2452,7 @@
       </w:rPr>
     </w:lvl>
   </w:abstractNum>
-  <w:abstractNum w:abstractNumId="10" w15:restartNumberingAfterBreak="0">
+  <w:abstractNum w:abstractNumId="10">
     <w:nsid w:val="FFFFFF88"/>
     <w:multiLevelType w:val="singleLevel"/>
     <w:tmpl w:val="BF34D564"/>
@@ -2395,7 +2469,7 @@
       </w:pPr>
     </w:lvl>
   </w:abstractNum>
-  <w:abstractNum w:abstractNumId="11" w15:restartNumberingAfterBreak="0">
+  <w:abstractNum w:abstractNumId="11">
     <w:nsid w:val="FFFFFF89"/>
     <w:multiLevelType w:val="singleLevel"/>
     <w:tmpl w:val="322E6EAC"/>
@@ -2415,7 +2489,7 @@
       </w:rPr>
     </w:lvl>
   </w:abstractNum>
-  <w:abstractNum w:abstractNumId="12" w15:restartNumberingAfterBreak="0">
+  <w:abstractNum w:abstractNumId="12">
     <w:nsid w:val="3FA734C3"/>
     <w:multiLevelType w:val="multilevel"/>
     <w:tmpl w:val="88FC9394"/>
@@ -2514,7 +2588,7 @@
       <w:lvlJc w:val="left"/>
     </w:lvl>
   </w:abstractNum>
-  <w:abstractNum w:abstractNumId="13" w15:restartNumberingAfterBreak="0">
+  <w:abstractNum w:abstractNumId="13">
     <w:nsid w:val="688A9F5D"/>
     <w:multiLevelType w:val="multilevel"/>
     <w:tmpl w:val="0D1E85F6"/>
@@ -2700,7 +2774,7 @@
 </file>
 
 <file path=word/styles.xml><?xml version="1.0" encoding="utf-8"?>
-<w:styles xmlns:mc="http://schemas.openxmlformats.org/markup-compatibility/2006" xmlns:r="http://schemas.openxmlformats.org/officeDocument/2006/relationships" xmlns:w="http://schemas.openxmlformats.org/wordprocessingml/2006/main" xmlns:w14="http://schemas.microsoft.com/office/word/2010/wordml" xmlns:w15="http://schemas.microsoft.com/office/word/2012/wordml" xmlns:w16se="http://schemas.microsoft.com/office/word/2015/wordml/symex" mc:Ignorable="w14 w15 w16se">
+<w:styles xmlns:mc="http://schemas.openxmlformats.org/markup-compatibility/2006" xmlns:r="http://schemas.openxmlformats.org/officeDocument/2006/relationships" xmlns:w="http://schemas.openxmlformats.org/wordprocessingml/2006/main" xmlns:w14="http://schemas.microsoft.com/office/word/2010/wordml" mc:Ignorable="w14">
   <w:docDefaults>
     <w:rPrDefault>
       <w:rPr>
@@ -2716,334 +2790,1262 @@
       </w:pPr>
     </w:pPrDefault>
   </w:docDefaults>
-  <w:latentStyles w:defLockedState="0" w:defUIPriority="0" w:defSemiHidden="0" w:defUnhideWhenUsed="0" w:defQFormat="0" w:count="371">
-    <w:lsdException w:name="index 1" w:semiHidden="1" w:unhideWhenUsed="1"/>
-    <w:lsdException w:name="index 7" w:semiHidden="1" w:unhideWhenUsed="1"/>
-    <w:lsdException w:name="index 8" w:semiHidden="1" w:unhideWhenUsed="1"/>
-    <w:lsdException w:name="index 9" w:semiHidden="1" w:unhideWhenUsed="1"/>
-    <w:lsdException w:name="toc 1" w:semiHidden="1" w:unhideWhenUsed="1"/>
-    <w:lsdException w:name="toc 2" w:semiHidden="1" w:unhideWhenUsed="1"/>
-    <w:lsdException w:name="toc 3" w:semiHidden="1" w:unhideWhenUsed="1"/>
-    <w:lsdException w:name="toc 4" w:semiHidden="1" w:unhideWhenUsed="1"/>
-    <w:lsdException w:name="toc 5" w:semiHidden="1" w:unhideWhenUsed="1"/>
-    <w:lsdException w:name="toc 6" w:semiHidden="1" w:unhideWhenUsed="1"/>
-    <w:lsdException w:name="toc 7" w:semiHidden="1" w:unhideWhenUsed="1"/>
-    <w:lsdException w:name="toc 8" w:semiHidden="1" w:unhideWhenUsed="1"/>
-    <w:lsdException w:name="toc 9" w:semiHidden="1" w:unhideWhenUsed="1"/>
-    <w:lsdException w:name="Normal Indent" w:semiHidden="1" w:unhideWhenUsed="1"/>
-    <w:lsdException w:name="footnote text" w:semiHidden="1" w:unhideWhenUsed="1"/>
-    <w:lsdException w:name="annotation text" w:semiHidden="1" w:unhideWhenUsed="1"/>
-    <w:lsdException w:name="header" w:semiHidden="1" w:unhideWhenUsed="1"/>
-    <w:lsdException w:name="footer" w:semiHidden="1" w:unhideWhenUsed="1"/>
-    <w:lsdException w:name="index heading" w:semiHidden="1" w:unhideWhenUsed="1"/>
-    <w:lsdException w:name="caption" w:semiHidden="1" w:unhideWhenUsed="1"/>
-    <w:lsdException w:name="table of figures" w:semiHidden="1" w:unhideWhenUsed="1"/>
-    <w:lsdException w:name="envelope address" w:semiHidden="1" w:unhideWhenUsed="1"/>
-    <w:lsdException w:name="envelope return" w:semiHidden="1" w:unhideWhenUsed="1"/>
-    <w:lsdException w:name="footnote reference" w:semiHidden="1" w:unhideWhenUsed="1"/>
-    <w:lsdException w:name="annotation reference" w:semiHidden="1" w:unhideWhenUsed="1"/>
-    <w:lsdException w:name="line number" w:semiHidden="1" w:unhideWhenUsed="1"/>
-    <w:lsdException w:name="page number" w:semiHidden="1" w:unhideWhenUsed="1"/>
-    <w:lsdException w:name="endnote reference" w:semiHidden="1" w:unhideWhenUsed="1"/>
-    <w:lsdException w:name="endnote text" w:semiHidden="1" w:unhideWhenUsed="1"/>
-    <w:lsdException w:name="table of authorities" w:semiHidden="1" w:unhideWhenUsed="1"/>
-    <w:lsdException w:name="macro" w:semiHidden="1" w:unhideWhenUsed="1"/>
-    <w:lsdException w:name="toa heading" w:semiHidden="1" w:unhideWhenUsed="1"/>
-    <w:lsdException w:name="List" w:semiHidden="1" w:unhideWhenUsed="1"/>
-    <w:lsdException w:name="List Bullet" w:semiHidden="1" w:unhideWhenUsed="1"/>
-    <w:lsdException w:name="List Number" w:semiHidden="1" w:unhideWhenUsed="1"/>
-    <w:lsdException w:name="List 2" w:semiHidden="1" w:unhideWhenUsed="1"/>
-    <w:lsdException w:name="List 3" w:semiHidden="1" w:unhideWhenUsed="1"/>
-    <w:lsdException w:name="List 4" w:semiHidden="1" w:unhideWhenUsed="1"/>
-    <w:lsdException w:name="List 5" w:semiHidden="1" w:unhideWhenUsed="1"/>
-    <w:lsdException w:name="List Bullet 2" w:semiHidden="1" w:unhideWhenUsed="1"/>
-    <w:lsdException w:name="List Bullet 3" w:semiHidden="1" w:unhideWhenUsed="1"/>
-    <w:lsdException w:name="List Bullet 4" w:semiHidden="1" w:unhideWhenUsed="1"/>
-    <w:lsdException w:name="List Bullet 5" w:semiHidden="1" w:unhideWhenUsed="1"/>
-    <w:lsdException w:name="List Number 3" w:semiHidden="1" w:unhideWhenUsed="1"/>
-    <w:lsdException w:name="List Number 4" w:semiHidden="1" w:unhideWhenUsed="1"/>
-    <w:lsdException w:name="Closing" w:semiHidden="1" w:unhideWhenUsed="1"/>
-    <w:lsdException w:name="Signature" w:semiHidden="1" w:unhideWhenUsed="1"/>
-    <w:lsdException w:name="Default Paragraph Font" w:semiHidden="1" w:unhideWhenUsed="1"/>
-    <w:lsdException w:name="Body Text" w:semiHidden="1" w:unhideWhenUsed="1"/>
-    <w:lsdException w:name="Body Text Indent" w:semiHidden="1" w:unhideWhenUsed="1"/>
-    <w:lsdException w:name="List Continue" w:semiHidden="1" w:unhideWhenUsed="1"/>
-    <w:lsdException w:name="List Continue 2" w:semiHidden="1" w:unhideWhenUsed="1"/>
-    <w:lsdException w:name="List Continue 3" w:semiHidden="1" w:unhideWhenUsed="1"/>
-    <w:lsdException w:name="List Continue 4" w:semiHidden="1" w:unhideWhenUsed="1"/>
-    <w:lsdException w:name="List Continue 5" w:semiHidden="1" w:unhideWhenUsed="1"/>
-    <w:lsdException w:name="Message Header" w:semiHidden="1" w:unhideWhenUsed="1"/>
-    <w:lsdException w:name="Salutation" w:semiHidden="1" w:unhideWhenUsed="1"/>
-    <w:lsdException w:name="Date" w:semiHidden="1" w:unhideWhenUsed="1"/>
-    <w:lsdException w:name="Body Text First Indent" w:semiHidden="1" w:unhideWhenUsed="1"/>
-    <w:lsdException w:name="Body Text First Indent 2" w:semiHidden="1" w:unhideWhenUsed="1"/>
-    <w:lsdException w:name="Note Heading" w:semiHidden="1" w:unhideWhenUsed="1"/>
-    <w:lsdException w:name="Body Text 2" w:semiHidden="1" w:unhideWhenUsed="1"/>
-    <w:lsdException w:name="Body Text 3" w:semiHidden="1" w:unhideWhenUsed="1"/>
-    <w:lsdException w:name="Body Text Indent 2" w:semiHidden="1" w:unhideWhenUsed="1"/>
-    <w:lsdException w:name="Document Map" w:semiHidden="1" w:unhideWhenUsed="1"/>
-    <w:lsdException w:name="Plain Text" w:semiHidden="1" w:unhideWhenUsed="1"/>
-    <w:lsdException w:name="E-mail Signature" w:semiHidden="1" w:unhideWhenUsed="1"/>
-    <w:lsdException w:name="HTML Top of Form" w:semiHidden="1" w:unhideWhenUsed="1"/>
-    <w:lsdException w:name="HTML Bottom of Form" w:semiHidden="1" w:unhideWhenUsed="1"/>
-    <w:lsdException w:name="Normal (Web)" w:semiHidden="1" w:unhideWhenUsed="1"/>
-    <w:lsdException w:name="HTML Acronym" w:semiHidden="1" w:unhideWhenUsed="1"/>
-    <w:lsdException w:name="HTML Address" w:semiHidden="1" w:unhideWhenUsed="1"/>
-    <w:lsdException w:name="HTML Cite" w:semiHidden="1" w:unhideWhenUsed="1"/>
-    <w:lsdException w:name="HTML Code" w:semiHidden="1" w:unhideWhenUsed="1"/>
-    <w:lsdException w:name="HTML Definition" w:semiHidden="1" w:unhideWhenUsed="1"/>
-    <w:lsdException w:name="HTML Keyboard" w:semiHidden="1" w:unhideWhenUsed="1"/>
-    <w:lsdException w:name="HTML Preformatted" w:semiHidden="1" w:unhideWhenUsed="1"/>
-    <w:lsdException w:name="HTML Sample" w:semiHidden="1" w:unhideWhenUsed="1"/>
-    <w:lsdException w:name="HTML Typewriter" w:semiHidden="1" w:unhideWhenUsed="1"/>
-    <w:lsdException w:name="HTML Variable" w:semiHidden="1" w:unhideWhenUsed="1"/>
-    <w:lsdException w:name="Normal Table" w:semiHidden="1" w:unhideWhenUsed="1"/>
-    <w:lsdException w:name="annotation subject" w:semiHidden="1" w:unhideWhenUsed="1"/>
-    <w:lsdException w:name="No List" w:semiHidden="1" w:unhideWhenUsed="1"/>
-    <w:lsdException w:name="Outline List 1" w:semiHidden="1" w:unhideWhenUsed="1"/>
-    <w:lsdException w:name="Outline List 2" w:semiHidden="1" w:unhideWhenUsed="1"/>
-    <w:lsdException w:name="Outline List 3" w:semiHidden="1" w:unhideWhenUsed="1"/>
-    <w:lsdException w:name="Table Simple 1" w:semiHidden="1" w:unhideWhenUsed="1"/>
-    <w:lsdException w:name="Table Simple 2" w:semiHidden="1" w:unhideWhenUsed="1"/>
-    <w:lsdException w:name="Table Simple 3" w:semiHidden="1" w:unhideWhenUsed="1"/>
-    <w:lsdException w:name="Table Classic 1" w:semiHidden="1" w:unhideWhenUsed="1"/>
-    <w:lsdException w:name="Table Classic 2" w:semiHidden="1" w:unhideWhenUsed="1"/>
-    <w:lsdException w:name="Table Classic 3" w:semiHidden="1" w:unhideWhenUsed="1"/>
-    <w:lsdException w:name="Table Classic 4" w:semiHidden="1" w:unhideWhenUsed="1"/>
-    <w:lsdException w:name="Table Colorful 1" w:semiHidden="1" w:unhideWhenUsed="1"/>
-    <w:lsdException w:name="Table Colorful 2" w:semiHidden="1" w:unhideWhenUsed="1"/>
-    <w:lsdException w:name="Table Colorful 3" w:semiHidden="1" w:unhideWhenUsed="1"/>
-    <w:lsdException w:name="Table Columns 1" w:semiHidden="1" w:unhideWhenUsed="1"/>
-    <w:lsdException w:name="Table Columns 2" w:semiHidden="1" w:unhideWhenUsed="1"/>
-    <w:lsdException w:name="Table Columns 3" w:semiHidden="1" w:unhideWhenUsed="1"/>
-    <w:lsdException w:name="Table Columns 4" w:semiHidden="1" w:unhideWhenUsed="1"/>
-    <w:lsdException w:name="Table Columns 5" w:semiHidden="1" w:unhideWhenUsed="1"/>
-    <w:lsdException w:name="Table Grid 1" w:semiHidden="1" w:unhideWhenUsed="1"/>
-    <w:lsdException w:name="Table Grid 2" w:semiHidden="1" w:unhideWhenUsed="1"/>
-    <w:lsdException w:name="Table Grid 3" w:semiHidden="1" w:unhideWhenUsed="1"/>
-    <w:lsdException w:name="Table Grid 4" w:semiHidden="1" w:unhideWhenUsed="1"/>
-    <w:lsdException w:name="Table Grid 5" w:semiHidden="1" w:unhideWhenUsed="1"/>
-    <w:lsdException w:name="Table Grid 6" w:semiHidden="1" w:unhideWhenUsed="1"/>
-    <w:lsdException w:name="Table Grid 7" w:semiHidden="1" w:unhideWhenUsed="1"/>
-    <w:lsdException w:name="Table Grid 8" w:semiHidden="1" w:unhideWhenUsed="1"/>
-    <w:lsdException w:name="Table List 1" w:semiHidden="1" w:unhideWhenUsed="1"/>
-    <w:lsdException w:name="Table List 2" w:semiHidden="1" w:unhideWhenUsed="1"/>
-    <w:lsdException w:name="Table List 3" w:semiHidden="1" w:unhideWhenUsed="1"/>
-    <w:lsdException w:name="Table List 4" w:semiHidden="1" w:unhideWhenUsed="1"/>
-    <w:lsdException w:name="Table List 5" w:semiHidden="1" w:unhideWhenUsed="1"/>
-    <w:lsdException w:name="Table List 6" w:semiHidden="1" w:unhideWhenUsed="1"/>
-    <w:lsdException w:name="Table List 7" w:semiHidden="1" w:unhideWhenUsed="1"/>
-    <w:lsdException w:name="Table List 8" w:semiHidden="1" w:unhideWhenUsed="1"/>
-    <w:lsdException w:name="Table 3D effects 1" w:semiHidden="1" w:unhideWhenUsed="1"/>
-    <w:lsdException w:name="Table 3D effects 2" w:semiHidden="1" w:unhideWhenUsed="1"/>
-    <w:lsdException w:name="Table 3D effects 3" w:semiHidden="1" w:unhideWhenUsed="1"/>
-    <w:lsdException w:name="Table Contemporary" w:semiHidden="1" w:unhideWhenUsed="1"/>
-    <w:lsdException w:name="Table Elegant" w:semiHidden="1" w:unhideWhenUsed="1"/>
-    <w:lsdException w:name="Table Professional" w:semiHidden="1" w:unhideWhenUsed="1"/>
-    <w:lsdException w:name="Table Subtle 1" w:semiHidden="1" w:unhideWhenUsed="1"/>
-    <w:lsdException w:name="Table Subtle 2" w:semiHidden="1" w:unhideWhenUsed="1"/>
-    <w:lsdException w:name="Table Web 1" w:semiHidden="1" w:unhideWhenUsed="1"/>
-    <w:lsdException w:name="Table Web 2" w:semiHidden="1" w:unhideWhenUsed="1"/>
-    <w:lsdException w:name="Table Web 3" w:semiHidden="1" w:unhideWhenUsed="1"/>
-    <w:lsdException w:name="Balloon Text" w:semiHidden="1" w:unhideWhenUsed="1"/>
-    <w:lsdException w:name="Table Theme" w:semiHidden="1" w:unhideWhenUsed="1"/>
-    <w:lsdException w:name="Placeholder Text" w:semiHidden="1"/>
-    <w:lsdException w:name="Light Shading"/>
-    <w:lsdException w:name="Light List"/>
-    <w:lsdException w:name="Light Grid"/>
-    <w:lsdException w:name="Medium Shading 1"/>
-    <w:lsdException w:name="Medium Shading 2"/>
-    <w:lsdException w:name="Medium List 1"/>
-    <w:lsdException w:name="Medium List 2"/>
-    <w:lsdException w:name="Medium Grid 1"/>
-    <w:lsdException w:name="Medium Grid 2"/>
-    <w:lsdException w:name="Medium Grid 3"/>
-    <w:lsdException w:name="Dark List"/>
-    <w:lsdException w:name="Colorful Shading"/>
-    <w:lsdException w:name="Colorful List"/>
-    <w:lsdException w:name="Colorful Grid"/>
-    <w:lsdException w:name="Light Shading Accent 1"/>
-    <w:lsdException w:name="Light List Accent 1"/>
-    <w:lsdException w:name="Light Grid Accent 1"/>
-    <w:lsdException w:name="Medium Shading 1 Accent 1"/>
-    <w:lsdException w:name="Medium Shading 2 Accent 1"/>
-    <w:lsdException w:name="Medium List 1 Accent 1"/>
-    <w:lsdException w:name="Revision" w:semiHidden="1"/>
-    <w:lsdException w:name="Medium List 2 Accent 1"/>
-    <w:lsdException w:name="Medium Grid 1 Accent 1"/>
-    <w:lsdException w:name="Medium Grid 2 Accent 1"/>
-    <w:lsdException w:name="Medium Grid 3 Accent 1"/>
-    <w:lsdException w:name="Dark List Accent 1"/>
-    <w:lsdException w:name="Colorful Shading Accent 1"/>
-    <w:lsdException w:name="Colorful List Accent 1"/>
-    <w:lsdException w:name="Colorful Grid Accent 1"/>
-    <w:lsdException w:name="Light Shading Accent 2"/>
-    <w:lsdException w:name="Light List Accent 2"/>
-    <w:lsdException w:name="Light Grid Accent 2"/>
-    <w:lsdException w:name="Medium Shading 1 Accent 2"/>
-    <w:lsdException w:name="Medium Shading 2 Accent 2"/>
-    <w:lsdException w:name="Medium List 1 Accent 2"/>
-    <w:lsdException w:name="Medium List 2 Accent 2"/>
-    <w:lsdException w:name="Medium Grid 1 Accent 2"/>
-    <w:lsdException w:name="Medium Grid 2 Accent 2"/>
-    <w:lsdException w:name="Medium Grid 3 Accent 2"/>
-    <w:lsdException w:name="Dark List Accent 2"/>
-    <w:lsdException w:name="Colorful Shading Accent 2"/>
-    <w:lsdException w:name="Colorful List Accent 2"/>
-    <w:lsdException w:name="Colorful Grid Accent 2"/>
-    <w:lsdException w:name="Light Shading Accent 3"/>
-    <w:lsdException w:name="Light List Accent 3"/>
-    <w:lsdException w:name="Light Grid Accent 3"/>
-    <w:lsdException w:name="Medium Shading 1 Accent 3"/>
-    <w:lsdException w:name="Medium Shading 2 Accent 3"/>
-    <w:lsdException w:name="Medium List 1 Accent 3"/>
-    <w:lsdException w:name="Medium List 2 Accent 3"/>
-    <w:lsdException w:name="Medium Grid 1 Accent 3"/>
-    <w:lsdException w:name="Medium Grid 2 Accent 3"/>
-    <w:lsdException w:name="Medium Grid 3 Accent 3"/>
-    <w:lsdException w:name="Dark List Accent 3"/>
-    <w:lsdException w:name="Colorful Shading Accent 3"/>
-    <w:lsdException w:name="Colorful List Accent 3"/>
-    <w:lsdException w:name="Colorful Grid Accent 3"/>
-    <w:lsdException w:name="Light Shading Accent 4"/>
-    <w:lsdException w:name="Light List Accent 4"/>
-    <w:lsdException w:name="Light Grid Accent 4"/>
-    <w:lsdException w:name="Medium Shading 1 Accent 4"/>
-    <w:lsdException w:name="Medium Shading 2 Accent 4"/>
-    <w:lsdException w:name="Medium List 1 Accent 4"/>
-    <w:lsdException w:name="Medium List 2 Accent 4"/>
-    <w:lsdException w:name="Medium Grid 1 Accent 4"/>
-    <w:lsdException w:name="Medium Grid 2 Accent 4"/>
-    <w:lsdException w:name="Medium Grid 3 Accent 4"/>
-    <w:lsdException w:name="Dark List Accent 4"/>
-    <w:lsdException w:name="Colorful Shading Accent 4"/>
-    <w:lsdException w:name="Colorful List Accent 4"/>
-    <w:lsdException w:name="Colorful Grid Accent 4"/>
-    <w:lsdException w:name="Light Shading Accent 5"/>
-    <w:lsdException w:name="Light List Accent 5"/>
-    <w:lsdException w:name="Light Grid Accent 5"/>
-    <w:lsdException w:name="Medium Shading 1 Accent 5"/>
-    <w:lsdException w:name="Medium Shading 2 Accent 5"/>
-    <w:lsdException w:name="Medium List 1 Accent 5"/>
-    <w:lsdException w:name="Medium List 2 Accent 5"/>
-    <w:lsdException w:name="Medium Grid 1 Accent 5"/>
-    <w:lsdException w:name="Medium Grid 2 Accent 5"/>
-    <w:lsdException w:name="Medium Grid 3 Accent 5"/>
-    <w:lsdException w:name="Dark List Accent 5"/>
-    <w:lsdException w:name="Colorful Shading Accent 5"/>
-    <w:lsdException w:name="Colorful List Accent 5"/>
-    <w:lsdException w:name="Colorful Grid Accent 5"/>
-    <w:lsdException w:name="Light Shading Accent 6"/>
-    <w:lsdException w:name="Light List Accent 6"/>
-    <w:lsdException w:name="Light Grid Accent 6"/>
-    <w:lsdException w:name="Medium Shading 1 Accent 6"/>
-    <w:lsdException w:name="Medium Shading 2 Accent 6"/>
-    <w:lsdException w:name="Medium List 1 Accent 6"/>
-    <w:lsdException w:name="Medium List 2 Accent 6"/>
-    <w:lsdException w:name="Medium Grid 1 Accent 6"/>
-    <w:lsdException w:name="Medium Grid 2 Accent 6"/>
-    <w:lsdException w:name="Medium Grid 3 Accent 6"/>
-    <w:lsdException w:name="Dark List Accent 6"/>
-    <w:lsdException w:name="Colorful Shading Accent 6"/>
-    <w:lsdException w:name="Colorful List Accent 6"/>
-    <w:lsdException w:name="Colorful Grid Accent 6"/>
-    <w:lsdException w:name="Bibliography" w:semiHidden="1" w:unhideWhenUsed="1"/>
-    <w:lsdException w:name="TOC Heading" w:semiHidden="1" w:unhideWhenUsed="1"/>
-    <w:lsdException w:name="Grid Table 4" w:uiPriority="49"/>
-    <w:lsdException w:name="Grid Table 5 Dark" w:uiPriority="50"/>
-    <w:lsdException w:name="Grid Table 6 Colorful" w:uiPriority="51"/>
-    <w:lsdException w:name="Grid Table 7 Colorful" w:uiPriority="52"/>
-    <w:lsdException w:name="Grid Table 1 Light Accent 1" w:uiPriority="46"/>
-    <w:lsdException w:name="Grid Table 2 Accent 1" w:uiPriority="47"/>
-    <w:lsdException w:name="Grid Table 3 Accent 1" w:uiPriority="48"/>
-    <w:lsdException w:name="Grid Table 4 Accent 1" w:uiPriority="49"/>
-    <w:lsdException w:name="Grid Table 5 Dark Accent 1" w:uiPriority="50"/>
-    <w:lsdException w:name="Grid Table 6 Colorful Accent 1" w:uiPriority="51"/>
-    <w:lsdException w:name="Grid Table 7 Colorful Accent 1" w:uiPriority="52"/>
-    <w:lsdException w:name="Grid Table 1 Light Accent 2" w:uiPriority="46"/>
-    <w:lsdException w:name="Grid Table 2 Accent 2" w:uiPriority="47"/>
-    <w:lsdException w:name="Grid Table 3 Accent 2" w:uiPriority="48"/>
-    <w:lsdException w:name="Grid Table 4 Accent 2" w:uiPriority="49"/>
-    <w:lsdException w:name="Grid Table 5 Dark Accent 2" w:uiPriority="50"/>
-    <w:lsdException w:name="Grid Table 6 Colorful Accent 2" w:uiPriority="51"/>
-    <w:lsdException w:name="Grid Table 7 Colorful Accent 2" w:uiPriority="52"/>
-    <w:lsdException w:name="Grid Table 1 Light Accent 3" w:uiPriority="46"/>
-    <w:lsdException w:name="Grid Table 2 Accent 3" w:uiPriority="47"/>
-    <w:lsdException w:name="Grid Table 3 Accent 3" w:uiPriority="48"/>
-    <w:lsdException w:name="Grid Table 4 Accent 3" w:uiPriority="49"/>
-    <w:lsdException w:name="Grid Table 5 Dark Accent 3" w:uiPriority="50"/>
-    <w:lsdException w:name="Grid Table 6 Colorful Accent 3" w:uiPriority="51"/>
-    <w:lsdException w:name="Grid Table 7 Colorful Accent 3" w:uiPriority="52"/>
-    <w:lsdException w:name="Grid Table 1 Light Accent 4" w:uiPriority="46"/>
-    <w:lsdException w:name="Grid Table 2 Accent 4" w:uiPriority="47"/>
-    <w:lsdException w:name="Grid Table 3 Accent 4" w:uiPriority="48"/>
-    <w:lsdException w:name="Grid Table 4 Accent 4" w:uiPriority="49"/>
-    <w:lsdException w:name="Grid Table 5 Dark Accent 4" w:uiPriority="50"/>
-    <w:lsdException w:name="Grid Table 6 Colorful Accent 4" w:uiPriority="51"/>
-    <w:lsdException w:name="Grid Table 7 Colorful Accent 4" w:uiPriority="52"/>
-    <w:lsdException w:name="Grid Table 1 Light Accent 5" w:uiPriority="46"/>
-    <w:lsdException w:name="Grid Table 2 Accent 5" w:uiPriority="47"/>
-    <w:lsdException w:name="Grid Table 3 Accent 5" w:uiPriority="48"/>
-    <w:lsdException w:name="Grid Table 4 Accent 5" w:uiPriority="49"/>
-    <w:lsdException w:name="Grid Table 5 Dark Accent 5" w:uiPriority="50"/>
-    <w:lsdException w:name="Grid Table 6 Colorful Accent 5" w:uiPriority="51"/>
-    <w:lsdException w:name="Grid Table 7 Colorful Accent 5" w:uiPriority="52"/>
-    <w:lsdException w:name="Grid Table 1 Light Accent 6" w:uiPriority="46"/>
-    <w:lsdException w:name="Grid Table 2 Accent 6" w:uiPriority="47"/>
-    <w:lsdException w:name="Grid Table 3 Accent 6" w:uiPriority="48"/>
-    <w:lsdException w:name="Grid Table 4 Accent 6" w:uiPriority="49"/>
-    <w:lsdException w:name="Grid Table 5 Dark Accent 6" w:uiPriority="50"/>
-    <w:lsdException w:name="Grid Table 6 Colorful Accent 6" w:uiPriority="51"/>
-    <w:lsdException w:name="Grid Table 7 Colorful Accent 6" w:uiPriority="52"/>
-    <w:lsdException w:name="List Table 1 Light" w:uiPriority="46"/>
-    <w:lsdException w:name="List Table 2" w:uiPriority="47"/>
-    <w:lsdException w:name="List Table 3" w:uiPriority="48"/>
-    <w:lsdException w:name="List Table 4" w:uiPriority="49"/>
-    <w:lsdException w:name="List Table 5 Dark" w:uiPriority="50"/>
-    <w:lsdException w:name="List Table 6 Colorful" w:uiPriority="51"/>
-    <w:lsdException w:name="List Table 7 Colorful" w:uiPriority="52"/>
-    <w:lsdException w:name="List Table 1 Light Accent 1" w:uiPriority="46"/>
-    <w:lsdException w:name="List Table 2 Accent 1" w:uiPriority="47"/>
-    <w:lsdException w:name="List Table 3 Accent 1" w:uiPriority="48"/>
-    <w:lsdException w:name="List Table 4 Accent 1" w:uiPriority="49"/>
-    <w:lsdException w:name="List Table 5 Dark Accent 1" w:uiPriority="50"/>
-    <w:lsdException w:name="List Table 6 Colorful Accent 1" w:uiPriority="51"/>
-    <w:lsdException w:name="List Table 7 Colorful Accent 1" w:uiPriority="52"/>
-    <w:lsdException w:name="List Table 1 Light Accent 2" w:uiPriority="46"/>
-    <w:lsdException w:name="List Table 2 Accent 2" w:uiPriority="47"/>
-    <w:lsdException w:name="List Table 3 Accent 2" w:uiPriority="48"/>
-    <w:lsdException w:name="List Table 4 Accent 2" w:uiPriority="49"/>
-    <w:lsdException w:name="List Table 5 Dark Accent 2" w:uiPriority="50"/>
-    <w:lsdException w:name="List Table 6 Colorful Accent 2" w:uiPriority="51"/>
-    <w:lsdException w:name="List Table 7 Colorful Accent 2" w:uiPriority="52"/>
-    <w:lsdException w:name="List Table 1 Light Accent 3" w:uiPriority="46"/>
-    <w:lsdException w:name="List Table 2 Accent 3" w:uiPriority="47"/>
-    <w:lsdException w:name="List Table 3 Accent 3" w:uiPriority="48"/>
-    <w:lsdException w:name="List Table 4 Accent 3" w:uiPriority="49"/>
-    <w:lsdException w:name="List Table 5 Dark Accent 3" w:uiPriority="50"/>
-    <w:lsdException w:name="List Table 6 Colorful Accent 3" w:uiPriority="51"/>
-    <w:lsdException w:name="List Table 7 Colorful Accent 3" w:uiPriority="52"/>
-    <w:lsdException w:name="List Table 1 Light Accent 4" w:uiPriority="46"/>
-    <w:lsdException w:name="List Table 2 Accent 4" w:uiPriority="47"/>
-    <w:lsdException w:name="List Table 3 Accent 4" w:uiPriority="48"/>
-    <w:lsdException w:name="List Table 4 Accent 4" w:uiPriority="49"/>
-    <w:lsdException w:name="List Table 5 Dark Accent 4" w:uiPriority="50"/>
-    <w:lsdException w:name="List Table 6 Colorful Accent 4" w:uiPriority="51"/>
-    <w:lsdException w:name="List Table 7 Colorful Accent 4" w:uiPriority="52"/>
-    <w:lsdException w:name="List Table 1 Light Accent 5" w:uiPriority="46"/>
-    <w:lsdException w:name="List Table 2 Accent 5" w:uiPriority="47"/>
-    <w:lsdException w:name="List Table 3 Accent 5" w:uiPriority="48"/>
-    <w:lsdException w:name="List Table 4 Accent 5" w:uiPriority="49"/>
-    <w:lsdException w:name="List Table 5 Dark Accent 5" w:uiPriority="50"/>
-    <w:lsdException w:name="List Table 6 Colorful Accent 5" w:uiPriority="51"/>
-    <w:lsdException w:name="List Table 7 Colorful Accent 5" w:uiPriority="52"/>
-    <w:lsdException w:name="List Table 1 Light Accent 6" w:uiPriority="46"/>
-    <w:lsdException w:name="List Table 2 Accent 6" w:uiPriority="47"/>
-    <w:lsdException w:name="List Table 3 Accent 6" w:uiPriority="48"/>
-    <w:lsdException w:name="List Table 4 Accent 6" w:uiPriority="49"/>
-    <w:lsdException w:name="List Table 5 Dark Accent 6" w:uiPriority="50"/>
-    <w:lsdException w:name="List Table 6 Colorful Accent 6" w:uiPriority="51"/>
-    <w:lsdException w:name="List Table 7 Colorful Accent 6" w:uiPriority="52"/>
+  <w:latentStyles w:defLockedState="0" w:defUIPriority="0" w:defSemiHidden="1" w:defUnhideWhenUsed="0" w:defQFormat="0" w:count="267">
+    <w:lsdException w:name="Normal" w:semiHidden="0"/>
+    <w:lsdException w:name="heading 1" w:semiHidden="0"/>
+    <w:lsdException w:name="heading 2" w:semiHidden="0"/>
+    <w:lsdException w:name="heading 3" w:semiHidden="0"/>
+    <w:lsdException w:name="heading 4" w:semiHidden="0"/>
+    <w:lsdException w:name="heading 5" w:semiHidden="0"/>
+    <w:lsdException w:name="heading 6" w:semiHidden="0"/>
+    <w:lsdException w:name="heading 7" w:semiHidden="0"/>
+    <w:lsdException w:name="heading 8" w:semiHidden="0"/>
+    <w:lsdException w:name="heading 9" w:semiHidden="0"/>
+    <w:lsdException w:name="index 1" w:unhideWhenUsed="1"/>
+    <w:lsdException w:name="index 2" w:semiHidden="0"/>
+    <w:lsdException w:name="index 3" w:semiHidden="0"/>
+    <w:lsdException w:name="index 4" w:semiHidden="0"/>
+    <w:lsdException w:name="index 5" w:semiHidden="0"/>
+    <w:lsdException w:name="index 6" w:semiHidden="0"/>
+    <w:lsdException w:name="index 7" w:unhideWhenUsed="1"/>
+    <w:lsdException w:name="index 8" w:unhideWhenUsed="1"/>
+    <w:lsdException w:name="index 9" w:unhideWhenUsed="1"/>
+    <w:lsdException w:name="toc 1" w:unhideWhenUsed="1"/>
+    <w:lsdException w:name="toc 2" w:unhideWhenUsed="1"/>
+    <w:lsdException w:name="toc 3" w:unhideWhenUsed="1"/>
+    <w:lsdException w:name="toc 4" w:unhideWhenUsed="1"/>
+    <w:lsdException w:name="toc 5" w:unhideWhenUsed="1"/>
+    <w:lsdException w:name="toc 6" w:unhideWhenUsed="1"/>
+    <w:lsdException w:name="toc 7" w:unhideWhenUsed="1"/>
+    <w:lsdException w:name="toc 8" w:unhideWhenUsed="1"/>
+    <w:lsdException w:name="toc 9" w:unhideWhenUsed="1"/>
+    <w:lsdException w:name="Normal Indent" w:unhideWhenUsed="1"/>
+    <w:lsdException w:name="footnote text" w:unhideWhenUsed="1"/>
+    <w:lsdException w:name="annotation text" w:unhideWhenUsed="1"/>
+    <w:lsdException w:name="header" w:unhideWhenUsed="1"/>
+    <w:lsdException w:name="footer" w:unhideWhenUsed="1"/>
+    <w:lsdException w:name="index heading" w:unhideWhenUsed="1"/>
+    <w:lsdException w:name="caption" w:unhideWhenUsed="1"/>
+    <w:lsdException w:name="table of figures" w:unhideWhenUsed="1"/>
+    <w:lsdException w:name="envelope address" w:unhideWhenUsed="1"/>
+    <w:lsdException w:name="envelope return" w:unhideWhenUsed="1"/>
+    <w:lsdException w:name="footnote reference" w:unhideWhenUsed="1"/>
+    <w:lsdException w:name="annotation reference" w:unhideWhenUsed="1"/>
+    <w:lsdException w:name="line number" w:unhideWhenUsed="1"/>
+    <w:lsdException w:name="page number" w:unhideWhenUsed="1"/>
+    <w:lsdException w:name="endnote reference" w:unhideWhenUsed="1"/>
+    <w:lsdException w:name="endnote text" w:unhideWhenUsed="1"/>
+    <w:lsdException w:name="table of authorities" w:unhideWhenUsed="1"/>
+    <w:lsdException w:name="macro" w:unhideWhenUsed="1"/>
+    <w:lsdException w:name="toa heading" w:unhideWhenUsed="1"/>
+    <w:lsdException w:name="List" w:unhideWhenUsed="1"/>
+    <w:lsdException w:name="List Bullet" w:unhideWhenUsed="1"/>
+    <w:lsdException w:name="List Number" w:unhideWhenUsed="1"/>
+    <w:lsdException w:name="List 2" w:unhideWhenUsed="1"/>
+    <w:lsdException w:name="List 3" w:unhideWhenUsed="1"/>
+    <w:lsdException w:name="List 4" w:unhideWhenUsed="1"/>
+    <w:lsdException w:name="List 5" w:unhideWhenUsed="1"/>
+    <w:lsdException w:name="List Bullet 2" w:unhideWhenUsed="1"/>
+    <w:lsdException w:name="List Bullet 3" w:unhideWhenUsed="1"/>
+    <w:lsdException w:name="List Bullet 4" w:unhideWhenUsed="1"/>
+    <w:lsdException w:name="List Bullet 5" w:unhideWhenUsed="1"/>
+    <w:lsdException w:name="List Number 2" w:semiHidden="0"/>
+    <w:lsdException w:name="List Number 3" w:unhideWhenUsed="1"/>
+    <w:lsdException w:name="List Number 4" w:unhideWhenUsed="1"/>
+    <w:lsdException w:name="List Number 5" w:semiHidden="0"/>
+    <w:lsdException w:name="Title" w:semiHidden="0"/>
+    <w:lsdException w:name="Closing" w:unhideWhenUsed="1"/>
+    <w:lsdException w:name="Signature" w:unhideWhenUsed="1"/>
+    <w:lsdException w:name="Default Paragraph Font" w:unhideWhenUsed="1"/>
+    <w:lsdException w:name="Body Text" w:unhideWhenUsed="1"/>
+    <w:lsdException w:name="Body Text Indent" w:unhideWhenUsed="1"/>
+    <w:lsdException w:name="List Continue" w:unhideWhenUsed="1"/>
+    <w:lsdException w:name="List Continue 2" w:unhideWhenUsed="1"/>
+    <w:lsdException w:name="List Continue 3" w:unhideWhenUsed="1"/>
+    <w:lsdException w:name="List Continue 4" w:unhideWhenUsed="1"/>
+    <w:lsdException w:name="List Continue 5" w:unhideWhenUsed="1"/>
+    <w:lsdException w:name="Message Header" w:unhideWhenUsed="1"/>
+    <w:lsdException w:name="Subtitle" w:semiHidden="0"/>
+    <w:lsdException w:name="Salutation" w:unhideWhenUsed="1"/>
+    <w:lsdException w:name="Date" w:unhideWhenUsed="1"/>
+    <w:lsdException w:name="Body Text First Indent" w:unhideWhenUsed="1"/>
+    <w:lsdException w:name="Body Text First Indent 2" w:unhideWhenUsed="1"/>
+    <w:lsdException w:name="Note Heading" w:unhideWhenUsed="1"/>
+    <w:lsdException w:name="Body Text 2" w:unhideWhenUsed="1"/>
+    <w:lsdException w:name="Body Text 3" w:unhideWhenUsed="1"/>
+    <w:lsdException w:name="Body Text Indent 2" w:unhideWhenUsed="1"/>
+    <w:lsdException w:name="Body Text Indent 3" w:semiHidden="0"/>
+    <w:lsdException w:name="Block Text" w:semiHidden="0"/>
+    <w:lsdException w:name="Hyperlink" w:semiHidden="0"/>
+    <w:lsdException w:name="FollowedHyperlink" w:semiHidden="0"/>
+    <w:lsdException w:name="Strong" w:semiHidden="0"/>
+    <w:lsdException w:name="Emphasis" w:semiHidden="0"/>
+    <w:lsdException w:name="Document Map" w:unhideWhenUsed="1"/>
+    <w:lsdException w:name="Plain Text" w:unhideWhenUsed="1"/>
+    <w:lsdException w:name="E-mail Signature" w:unhideWhenUsed="1"/>
+    <w:lsdException w:name="HTML Top of Form" w:unhideWhenUsed="1"/>
+    <w:lsdException w:name="HTML Bottom of Form" w:unhideWhenUsed="1"/>
+    <w:lsdException w:name="Normal (Web)" w:unhideWhenUsed="1"/>
+    <w:lsdException w:name="HTML Acronym" w:unhideWhenUsed="1"/>
+    <w:lsdException w:name="HTML Address" w:unhideWhenUsed="1"/>
+    <w:lsdException w:name="HTML Cite" w:unhideWhenUsed="1"/>
+    <w:lsdException w:name="HTML Code" w:unhideWhenUsed="1"/>
+    <w:lsdException w:name="HTML Definition" w:unhideWhenUsed="1"/>
+    <w:lsdException w:name="HTML Keyboard" w:unhideWhenUsed="1"/>
+    <w:lsdException w:name="HTML Preformatted" w:unhideWhenUsed="1"/>
+    <w:lsdException w:name="HTML Sample" w:unhideWhenUsed="1"/>
+    <w:lsdException w:name="HTML Typewriter" w:unhideWhenUsed="1"/>
+    <w:lsdException w:name="HTML Variable" w:unhideWhenUsed="1"/>
+    <w:lsdException w:name="Normal Table" w:unhideWhenUsed="1"/>
+    <w:lsdException w:name="annotation subject" w:unhideWhenUsed="1"/>
+    <w:lsdException w:name="No List" w:unhideWhenUsed="1"/>
+    <w:lsdException w:name="Outline List 1" w:unhideWhenUsed="1"/>
+    <w:lsdException w:name="Outline List 2" w:unhideWhenUsed="1"/>
+    <w:lsdException w:name="Outline List 3" w:unhideWhenUsed="1"/>
+    <w:lsdException w:name="Table Simple 1" w:unhideWhenUsed="1"/>
+    <w:lsdException w:name="Table Simple 2" w:unhideWhenUsed="1"/>
+    <w:lsdException w:name="Table Simple 3" w:unhideWhenUsed="1"/>
+    <w:lsdException w:name="Table Classic 1" w:unhideWhenUsed="1"/>
+    <w:lsdException w:name="Table Classic 2" w:unhideWhenUsed="1"/>
+    <w:lsdException w:name="Table Classic 3" w:unhideWhenUsed="1"/>
+    <w:lsdException w:name="Table Classic 4" w:unhideWhenUsed="1"/>
+    <w:lsdException w:name="Table Colorful 1" w:unhideWhenUsed="1"/>
+    <w:lsdException w:name="Table Colorful 2" w:unhideWhenUsed="1"/>
+    <w:lsdException w:name="Table Colorful 3" w:unhideWhenUsed="1"/>
+    <w:lsdException w:name="Table Columns 1" w:unhideWhenUsed="1"/>
+    <w:lsdException w:name="Table Columns 2" w:unhideWhenUsed="1"/>
+    <w:lsdException w:name="Table Columns 3" w:unhideWhenUsed="1"/>
+    <w:lsdException w:name="Table Columns 4" w:unhideWhenUsed="1"/>
+    <w:lsdException w:name="Table Columns 5" w:unhideWhenUsed="1"/>
+    <w:lsdException w:name="Table Grid 1" w:unhideWhenUsed="1"/>
+    <w:lsdException w:name="Table Grid 2" w:unhideWhenUsed="1"/>
+    <w:lsdException w:name="Table Grid 3" w:unhideWhenUsed="1"/>
+    <w:lsdException w:name="Table Grid 4" w:unhideWhenUsed="1"/>
+    <w:lsdException w:name="Table Grid 5" w:unhideWhenUsed="1"/>
+    <w:lsdException w:name="Table Grid 6" w:unhideWhenUsed="1"/>
+    <w:lsdException w:name="Table Grid 7" w:unhideWhenUsed="1"/>
+    <w:lsdException w:name="Table Grid 8" w:unhideWhenUsed="1"/>
+    <w:lsdException w:name="Table List 1" w:unhideWhenUsed="1"/>
+    <w:lsdException w:name="Table List 2" w:unhideWhenUsed="1"/>
+    <w:lsdException w:name="Table List 3" w:unhideWhenUsed="1"/>
+    <w:lsdException w:name="Table List 4" w:unhideWhenUsed="1"/>
+    <w:lsdException w:name="Table List 5" w:unhideWhenUsed="1"/>
+    <w:lsdException w:name="Table List 6" w:unhideWhenUsed="1"/>
+    <w:lsdException w:name="Table List 7" w:unhideWhenUsed="1"/>
+    <w:lsdException w:name="Table List 8" w:unhideWhenUsed="1"/>
+    <w:lsdException w:name="Table 3D effects 1" w:unhideWhenUsed="1"/>
+    <w:lsdException w:name="Table 3D effects 2" w:unhideWhenUsed="1"/>
+    <w:lsdException w:name="Table 3D effects 3" w:unhideWhenUsed="1"/>
+    <w:lsdException w:name="Table Contemporary" w:unhideWhenUsed="1"/>
+    <w:lsdException w:name="Table Elegant" w:unhideWhenUsed="1"/>
+    <w:lsdException w:name="Table Professional" w:unhideWhenUsed="1"/>
+    <w:lsdException w:name="Table Subtle 1" w:unhideWhenUsed="1"/>
+    <w:lsdException w:name="Table Subtle 2" w:unhideWhenUsed="1"/>
+    <w:lsdException w:name="Table Web 1" w:unhideWhenUsed="1"/>
+    <w:lsdException w:name="Table Web 2" w:unhideWhenUsed="1"/>
+    <w:lsdException w:name="Table Web 3" w:unhideWhenUsed="1"/>
+    <w:lsdException w:name="Balloon Text" w:unhideWhenUsed="1"/>
+    <w:lsdException w:name="Table Grid" w:semiHidden="0"/>
+    <w:lsdException w:name="Table Theme" w:unhideWhenUsed="1"/>
+    <w:lsdException w:name="No Spacing" w:semiHidden="0"/>
+    <w:lsdException w:name="Light Shading" w:semiHidden="0"/>
+    <w:lsdException w:name="Light List" w:semiHidden="0"/>
+    <w:lsdException w:name="Light Grid" w:semiHidden="0"/>
+    <w:lsdException w:name="Medium Shading 1" w:semiHidden="0"/>
+    <w:lsdException w:name="Medium Shading 2" w:semiHidden="0"/>
+    <w:lsdException w:name="Medium List 1" w:semiHidden="0"/>
+    <w:lsdException w:name="Medium List 2" w:semiHidden="0"/>
+    <w:lsdException w:name="Medium Grid 1" w:semiHidden="0"/>
+    <w:lsdException w:name="Medium Grid 2" w:semiHidden="0"/>
+    <w:lsdException w:name="Medium Grid 3" w:semiHidden="0"/>
+    <w:lsdException w:name="Dark List" w:semiHidden="0"/>
+    <w:lsdException w:name="Colorful Shading" w:semiHidden="0"/>
+    <w:lsdException w:name="Colorful List" w:semiHidden="0"/>
+    <w:lsdException w:name="Colorful Grid" w:semiHidden="0"/>
+    <w:lsdException w:name="Light Shading Accent 1" w:semiHidden="0"/>
+    <w:lsdException w:name="Light List Accent 1" w:semiHidden="0"/>
+    <w:lsdException w:name="Light Grid Accent 1" w:semiHidden="0"/>
+    <w:lsdException w:name="Medium Shading 1 Accent 1" w:semiHidden="0"/>
+    <w:lsdException w:name="Medium Shading 2 Accent 1" w:semiHidden="0"/>
+    <w:lsdException w:name="Medium List 1 Accent 1" w:semiHidden="0"/>
+    <w:lsdException w:name="List Paragraph" w:semiHidden="0"/>
+    <w:lsdException w:name="Quote" w:semiHidden="0"/>
+    <w:lsdException w:name="Intense Quote" w:semiHidden="0"/>
+    <w:lsdException w:name="Medium List 2 Accent 1" w:semiHidden="0"/>
+    <w:lsdException w:name="Medium Grid 1 Accent 1" w:semiHidden="0"/>
+    <w:lsdException w:name="Medium Grid 2 Accent 1" w:semiHidden="0"/>
+    <w:lsdException w:name="Medium Grid 3 Accent 1" w:semiHidden="0"/>
+    <w:lsdException w:name="Dark List Accent 1" w:semiHidden="0"/>
+    <w:lsdException w:name="Colorful Shading Accent 1" w:semiHidden="0"/>
+    <w:lsdException w:name="Colorful List Accent 1" w:semiHidden="0"/>
+    <w:lsdException w:name="Colorful Grid Accent 1" w:semiHidden="0"/>
+    <w:lsdException w:name="Light Shading Accent 2" w:semiHidden="0"/>
+    <w:lsdException w:name="Light List Accent 2" w:semiHidden="0"/>
+    <w:lsdException w:name="Light Grid Accent 2" w:semiHidden="0"/>
+    <w:lsdException w:name="Medium Shading 1 Accent 2" w:semiHidden="0"/>
+    <w:lsdException w:name="Medium Shading 2 Accent 2" w:semiHidden="0"/>
+    <w:lsdException w:name="Medium List 1 Accent 2" w:semiHidden="0"/>
+    <w:lsdException w:name="Medium List 2 Accent 2" w:semiHidden="0"/>
+    <w:lsdException w:name="Medium Grid 1 Accent 2" w:semiHidden="0"/>
+    <w:lsdException w:name="Medium Grid 2 Accent 2" w:semiHidden="0"/>
+    <w:lsdException w:name="Medium Grid 3 Accent 2" w:semiHidden="0"/>
+    <w:lsdException w:name="Dark List Accent 2" w:semiHidden="0"/>
+    <w:lsdException w:name="Colorful Shading Accent 2" w:semiHidden="0"/>
+    <w:lsdException w:name="Colorful List Accent 2" w:semiHidden="0"/>
+    <w:lsdException w:name="Colorful Grid Accent 2" w:semiHidden="0"/>
+    <w:lsdException w:name="Light Shading Accent 3" w:semiHidden="0"/>
+    <w:lsdException w:name="Light List Accent 3" w:semiHidden="0"/>
+    <w:lsdException w:name="Light Grid Accent 3" w:semiHidden="0"/>
+    <w:lsdException w:name="Medium Shading 1 Accent 3" w:semiHidden="0"/>
+    <w:lsdException w:name="Medium Shading 2 Accent 3" w:semiHidden="0"/>
+    <w:lsdException w:name="Medium List 1 Accent 3" w:semiHidden="0"/>
+    <w:lsdException w:name="Medium List 2 Accent 3" w:semiHidden="0"/>
+    <w:lsdException w:name="Medium Grid 1 Accent 3" w:semiHidden="0"/>
+    <w:lsdException w:name="Medium Grid 2 Accent 3" w:semiHidden="0"/>
+    <w:lsdException w:name="Medium Grid 3 Accent 3" w:semiHidden="0"/>
+    <w:lsdException w:name="Dark List Accent 3" w:semiHidden="0"/>
+    <w:lsdException w:name="Colorful Shading Accent 3" w:semiHidden="0"/>
+    <w:lsdException w:name="Colorful List Accent 3" w:semiHidden="0"/>
+    <w:lsdException w:name="Colorful Grid Accent 3" w:semiHidden="0"/>
+    <w:lsdException w:name="Light Shading Accent 4" w:semiHidden="0"/>
+    <w:lsdException w:name="Light List Accent 4" w:semiHidden="0"/>
+    <w:lsdException w:name="Light Grid Accent 4" w:semiHidden="0"/>
+    <w:lsdException w:name="Medium Shading 1 Accent 4" w:semiHidden="0"/>
+    <w:lsdException w:name="Medium Shading 2 Accent 4" w:semiHidden="0"/>
+    <w:lsdException w:name="Medium List 1 Accent 4" w:semiHidden="0"/>
+    <w:lsdException w:name="Medium List 2 Accent 4" w:semiHidden="0"/>
+    <w:lsdException w:name="Medium Grid 1 Accent 4" w:semiHidden="0"/>
+    <w:lsdException w:name="Medium Grid 2 Accent 4" w:semiHidden="0"/>
+    <w:lsdException w:name="Medium Grid 3 Accent 4" w:semiHidden="0"/>
+    <w:lsdException w:name="Dark List Accent 4" w:semiHidden="0"/>
+    <w:lsdException w:name="Colorful Shading Accent 4" w:semiHidden="0"/>
+    <w:lsdException w:name="Colorful List Accent 4" w:semiHidden="0"/>
+    <w:lsdException w:name="Colorful Grid Accent 4" w:semiHidden="0"/>
+    <w:lsdException w:name="Light Shading Accent 5" w:semiHidden="0"/>
+    <w:lsdException w:name="Light List Accent 5" w:semiHidden="0"/>
+    <w:lsdException w:name="Light Grid Accent 5" w:semiHidden="0"/>
+    <w:lsdException w:name="Medium Shading 1 Accent 5" w:semiHidden="0"/>
+    <w:lsdException w:name="Medium Shading 2 Accent 5" w:semiHidden="0"/>
+    <w:lsdException w:name="Medium List 1 Accent 5" w:semiHidden="0"/>
+    <w:lsdException w:name="Medium List 2 Accent 5" w:semiHidden="0"/>
+    <w:lsdException w:name="Medium Grid 1 Accent 5" w:semiHidden="0"/>
+    <w:lsdException w:name="Medium Grid 2 Accent 5" w:semiHidden="0"/>
+    <w:lsdException w:name="Medium Grid 3 Accent 5" w:semiHidden="0"/>
+    <w:lsdException w:name="Dark List Accent 5" w:semiHidden="0"/>
+    <w:lsdException w:name="Colorful Shading Accent 5" w:semiHidden="0"/>
+    <w:lsdException w:name="Colorful List Accent 5" w:semiHidden="0"/>
+    <w:lsdException w:name="Colorful Grid Accent 5" w:semiHidden="0"/>
+    <w:lsdException w:name="Light Shading Accent 6" w:semiHidden="0"/>
+    <w:lsdException w:name="Light List Accent 6" w:semiHidden="0"/>
+    <w:lsdException w:name="Light Grid Accent 6" w:semiHidden="0"/>
+    <w:lsdException w:name="Medium Shading 1 Accent 6" w:semiHidden="0"/>
+    <w:lsdException w:name="Medium Shading 2 Accent 6" w:semiHidden="0"/>
+    <w:lsdException w:name="Medium List 1 Accent 6" w:semiHidden="0"/>
+    <w:lsdException w:name="Medium List 2 Accent 6" w:semiHidden="0"/>
+    <w:lsdException w:name="Medium Grid 1 Accent 6" w:semiHidden="0"/>
+    <w:lsdException w:name="Medium Grid 2 Accent 6" w:semiHidden="0"/>
+    <w:lsdException w:name="Medium Grid 3 Accent 6" w:semiHidden="0"/>
+    <w:lsdException w:name="Dark List Accent 6" w:semiHidden="0"/>
+    <w:lsdException w:name="Colorful Shading Accent 6" w:semiHidden="0"/>
+    <w:lsdException w:name="Colorful List Accent 6" w:semiHidden="0"/>
+    <w:lsdException w:name="Colorful Grid Accent 6" w:semiHidden="0"/>
+    <w:lsdException w:name="Subtle Emphasis" w:semiHidden="0"/>
+    <w:lsdException w:name="Intense Emphasis" w:semiHidden="0"/>
+    <w:lsdException w:name="Subtle Reference" w:semiHidden="0"/>
+    <w:lsdException w:name="Intense Reference" w:semiHidden="0"/>
+    <w:lsdException w:name="Book Title" w:semiHidden="0"/>
+    <w:lsdException w:name="Bibliography" w:unhideWhenUsed="1"/>
+    <w:lsdException w:name="TOC Heading" w:unhideWhenUsed="1"/>
+  </w:latentStyles>
+  <w:style w:type="paragraph" w:default="1" w:styleId="Normal">
+    <w:name w:val="Normal"/>
+    <w:qFormat/>
+  </w:style>
+  <w:style w:type="paragraph" w:styleId="Heading1">
+    <w:name w:val="heading 1"/>
+    <w:basedOn w:val="Normal"/>
+    <w:next w:val="BodyText"/>
+    <w:uiPriority w:val="9"/>
+    <w:qFormat/>
+    <w:pPr>
+      <w:keepNext/>
+      <w:keepLines/>
+      <w:spacing w:before="480" w:after="0"/>
+      <w:outlineLvl w:val="0"/>
+    </w:pPr>
+    <w:rPr>
+      <w:rFonts w:asciiTheme="majorHAnsi" w:eastAsiaTheme="majorEastAsia" w:hAnsiTheme="majorHAnsi" w:cstheme="majorBidi"/>
+      <w:b/>
+      <w:bCs/>
+      <w:color w:val="345A8A" w:themeColor="accent1" w:themeShade="B5"/>
+      <w:sz w:val="32"/>
+      <w:szCs w:val="32"/>
+    </w:rPr>
+  </w:style>
+  <w:style w:type="paragraph" w:styleId="Heading2">
+    <w:name w:val="heading 2"/>
+    <w:basedOn w:val="Normal"/>
+    <w:next w:val="BodyText"/>
+    <w:uiPriority w:val="9"/>
+    <w:unhideWhenUsed/>
+    <w:qFormat/>
+    <w:rsid w:val="00E214E6"/>
+    <w:pPr>
+      <w:keepNext/>
+      <w:keepLines/>
+      <w:spacing w:before="200" w:after="0"/>
+      <w:outlineLvl w:val="1"/>
+    </w:pPr>
+    <w:rPr>
+      <w:rFonts w:asciiTheme="majorHAnsi" w:eastAsiaTheme="majorEastAsia" w:hAnsiTheme="majorHAnsi" w:cstheme="majorBidi"/>
+      <w:b/>
+      <w:bCs/>
+      <w:color w:val="4F81BD" w:themeColor="accent1"/>
+      <w:sz w:val="28"/>
+      <w:szCs w:val="32"/>
+    </w:rPr>
+  </w:style>
+  <w:style w:type="paragraph" w:styleId="Heading3">
+    <w:name w:val="heading 3"/>
+    <w:basedOn w:val="Normal"/>
+    <w:next w:val="BodyText"/>
+    <w:uiPriority w:val="9"/>
+    <w:unhideWhenUsed/>
+    <w:qFormat/>
+    <w:rsid w:val="00E214E6"/>
+    <w:pPr>
+      <w:keepNext/>
+      <w:keepLines/>
+      <w:spacing w:before="200" w:after="0"/>
+      <w:outlineLvl w:val="2"/>
+    </w:pPr>
+    <w:rPr>
+      <w:rFonts w:asciiTheme="majorHAnsi" w:eastAsiaTheme="majorEastAsia" w:hAnsiTheme="majorHAnsi" w:cstheme="majorBidi"/>
+      <w:b/>
+      <w:bCs/>
+      <w:color w:val="4F81BD" w:themeColor="accent1"/>
+      <w:szCs w:val="28"/>
+    </w:rPr>
+  </w:style>
+  <w:style w:type="paragraph" w:styleId="Heading4">
+    <w:name w:val="heading 4"/>
+    <w:basedOn w:val="Normal"/>
+    <w:next w:val="BodyText"/>
+    <w:uiPriority w:val="9"/>
+    <w:unhideWhenUsed/>
+    <w:qFormat/>
+    <w:pPr>
+      <w:keepNext/>
+      <w:keepLines/>
+      <w:spacing w:before="200" w:after="0"/>
+      <w:outlineLvl w:val="3"/>
+    </w:pPr>
+    <w:rPr>
+      <w:rFonts w:asciiTheme="majorHAnsi" w:eastAsiaTheme="majorEastAsia" w:hAnsiTheme="majorHAnsi" w:cstheme="majorBidi"/>
+      <w:b/>
+      <w:bCs/>
+      <w:color w:val="4F81BD" w:themeColor="accent1"/>
+    </w:rPr>
+  </w:style>
+  <w:style w:type="paragraph" w:styleId="Heading5">
+    <w:name w:val="heading 5"/>
+    <w:basedOn w:val="Normal"/>
+    <w:next w:val="BodyText"/>
+    <w:uiPriority w:val="9"/>
+    <w:unhideWhenUsed/>
+    <w:qFormat/>
+    <w:pPr>
+      <w:keepNext/>
+      <w:keepLines/>
+      <w:spacing w:before="200" w:after="0"/>
+      <w:outlineLvl w:val="4"/>
+    </w:pPr>
+    <w:rPr>
+      <w:rFonts w:asciiTheme="majorHAnsi" w:eastAsiaTheme="majorEastAsia" w:hAnsiTheme="majorHAnsi" w:cstheme="majorBidi"/>
+      <w:i/>
+      <w:iCs/>
+      <w:color w:val="4F81BD" w:themeColor="accent1"/>
+    </w:rPr>
+  </w:style>
+  <w:style w:type="character" w:default="1" w:styleId="DefaultParagraphFont">
+    <w:name w:val="Default Paragraph Font"/>
+    <w:uiPriority w:val="1"/>
+    <w:semiHidden/>
+    <w:unhideWhenUsed/>
+  </w:style>
+  <w:style w:type="table" w:default="1" w:styleId="TableNormal">
+    <w:name w:val="Normal Table"/>
+    <w:uiPriority w:val="99"/>
+    <w:semiHidden/>
+    <w:unhideWhenUsed/>
+    <w:tblPr>
+      <w:tblInd w:w="0" w:type="dxa"/>
+      <w:tblCellMar>
+        <w:top w:w="0" w:type="dxa"/>
+        <w:left w:w="108" w:type="dxa"/>
+        <w:bottom w:w="0" w:type="dxa"/>
+        <w:right w:w="108" w:type="dxa"/>
+      </w:tblCellMar>
+    </w:tblPr>
+  </w:style>
+  <w:style w:type="numbering" w:default="1" w:styleId="NoList">
+    <w:name w:val="No List"/>
+    <w:uiPriority w:val="99"/>
+    <w:semiHidden/>
+    <w:unhideWhenUsed/>
+  </w:style>
+  <w:style w:type="paragraph" w:styleId="BodyText">
+    <w:name w:val="Body Text"/>
+    <w:basedOn w:val="Normal"/>
+    <w:link w:val="BodyTextChar"/>
+    <w:qFormat/>
+    <w:rsid w:val="00E214E6"/>
+    <w:pPr>
+      <w:spacing w:before="180" w:after="180"/>
+    </w:pPr>
+    <w:rPr>
+      <w:sz w:val="20"/>
+    </w:rPr>
+  </w:style>
+  <w:style w:type="paragraph" w:customStyle="1" w:styleId="FirstParagraph">
+    <w:name w:val="First Paragraph"/>
+    <w:basedOn w:val="BodyText"/>
+    <w:next w:val="BodyText"/>
+    <w:qFormat/>
+  </w:style>
+  <w:style w:type="paragraph" w:customStyle="1" w:styleId="Compact">
+    <w:name w:val="Compact"/>
+    <w:basedOn w:val="BodyText"/>
+    <w:qFormat/>
+    <w:rsid w:val="00E214E6"/>
+    <w:pPr>
+      <w:spacing w:before="36" w:after="36"/>
+    </w:pPr>
+    <w:rPr>
+      <w:rFonts w:asciiTheme="majorHAnsi" w:hAnsiTheme="majorHAnsi"/>
+      <w:sz w:val="18"/>
+    </w:rPr>
+  </w:style>
+  <w:style w:type="paragraph" w:styleId="Title">
+    <w:name w:val="Title"/>
+    <w:basedOn w:val="Normal"/>
+    <w:next w:val="BodyText"/>
+    <w:qFormat/>
+    <w:pPr>
+      <w:keepNext/>
+      <w:keepLines/>
+      <w:spacing w:before="480" w:after="240"/>
+      <w:jc w:val="center"/>
+    </w:pPr>
+    <w:rPr>
+      <w:rFonts w:asciiTheme="majorHAnsi" w:eastAsiaTheme="majorEastAsia" w:hAnsiTheme="majorHAnsi" w:cstheme="majorBidi"/>
+      <w:b/>
+      <w:bCs/>
+      <w:color w:val="345A8A" w:themeColor="accent1" w:themeShade="B5"/>
+      <w:sz w:val="36"/>
+      <w:szCs w:val="36"/>
+    </w:rPr>
+  </w:style>
+  <w:style w:type="paragraph" w:styleId="Subtitle">
+    <w:name w:val="Subtitle"/>
+    <w:basedOn w:val="Title"/>
+    <w:next w:val="BodyText"/>
+    <w:qFormat/>
+    <w:pPr>
+      <w:spacing w:before="240"/>
+    </w:pPr>
+    <w:rPr>
+      <w:sz w:val="30"/>
+      <w:szCs w:val="30"/>
+    </w:rPr>
+  </w:style>
+  <w:style w:type="paragraph" w:customStyle="1" w:styleId="Author">
+    <w:name w:val="Author"/>
+    <w:next w:val="BodyText"/>
+    <w:qFormat/>
+    <w:pPr>
+      <w:keepNext/>
+      <w:keepLines/>
+      <w:jc w:val="center"/>
+    </w:pPr>
+  </w:style>
+  <w:style w:type="paragraph" w:styleId="Date">
+    <w:name w:val="Date"/>
+    <w:next w:val="BodyText"/>
+    <w:qFormat/>
+    <w:pPr>
+      <w:keepNext/>
+      <w:keepLines/>
+      <w:jc w:val="center"/>
+    </w:pPr>
+  </w:style>
+  <w:style w:type="paragraph" w:customStyle="1" w:styleId="Abstract">
+    <w:name w:val="Abstract"/>
+    <w:basedOn w:val="Normal"/>
+    <w:next w:val="BodyText"/>
+    <w:qFormat/>
+    <w:pPr>
+      <w:keepNext/>
+      <w:keepLines/>
+      <w:spacing w:before="300" w:after="300"/>
+    </w:pPr>
+    <w:rPr>
+      <w:sz w:val="20"/>
+      <w:szCs w:val="20"/>
+    </w:rPr>
+  </w:style>
+  <w:style w:type="paragraph" w:styleId="Bibliography">
+    <w:name w:val="Bibliography"/>
+    <w:basedOn w:val="Normal"/>
+    <w:qFormat/>
+  </w:style>
+  <w:style w:type="paragraph" w:styleId="BlockText">
+    <w:name w:val="Block Text"/>
+    <w:basedOn w:val="BodyText"/>
+    <w:next w:val="BodyText"/>
+    <w:uiPriority w:val="9"/>
+    <w:unhideWhenUsed/>
+    <w:qFormat/>
+    <w:pPr>
+      <w:spacing w:before="100" w:after="100"/>
+    </w:pPr>
+    <w:rPr>
+      <w:rFonts w:asciiTheme="majorHAnsi" w:eastAsiaTheme="majorEastAsia" w:hAnsiTheme="majorHAnsi" w:cstheme="majorBidi"/>
+      <w:bCs/>
+      <w:szCs w:val="20"/>
+    </w:rPr>
+  </w:style>
+  <w:style w:type="paragraph" w:styleId="FootnoteText">
+    <w:name w:val="footnote text"/>
+    <w:basedOn w:val="Normal"/>
+    <w:uiPriority w:val="9"/>
+    <w:unhideWhenUsed/>
+    <w:qFormat/>
+  </w:style>
+  <w:style w:type="paragraph" w:customStyle="1" w:styleId="DefinitionTerm">
+    <w:name w:val="Definition Term"/>
+    <w:basedOn w:val="Normal"/>
+    <w:next w:val="Definition"/>
+    <w:pPr>
+      <w:keepNext/>
+      <w:keepLines/>
+      <w:spacing w:after="0"/>
+    </w:pPr>
+    <w:rPr>
+      <w:b/>
+    </w:rPr>
+  </w:style>
+  <w:style w:type="paragraph" w:customStyle="1" w:styleId="Definition">
+    <w:name w:val="Definition"/>
+    <w:basedOn w:val="Normal"/>
+  </w:style>
+  <w:style w:type="paragraph" w:styleId="Caption">
+    <w:name w:val="caption"/>
+    <w:basedOn w:val="Normal"/>
+    <w:link w:val="CaptionChar"/>
+    <w:pPr>
+      <w:spacing w:after="120"/>
+    </w:pPr>
+    <w:rPr>
+      <w:i/>
+    </w:rPr>
+  </w:style>
+  <w:style w:type="paragraph" w:customStyle="1" w:styleId="TableCaption">
+    <w:name w:val="Table Caption"/>
+    <w:basedOn w:val="Caption"/>
+    <w:rsid w:val="00E214E6"/>
+    <w:pPr>
+      <w:keepNext/>
+    </w:pPr>
+    <w:rPr>
+      <w:sz w:val="20"/>
+    </w:rPr>
+  </w:style>
+  <w:style w:type="paragraph" w:customStyle="1" w:styleId="ImageCaption">
+    <w:name w:val="Image Caption"/>
+    <w:basedOn w:val="Caption"/>
+  </w:style>
+  <w:style w:type="paragraph" w:customStyle="1" w:styleId="Figure">
+    <w:name w:val="Figure"/>
+    <w:basedOn w:val="Normal"/>
+  </w:style>
+  <w:style w:type="paragraph" w:customStyle="1" w:styleId="FigurewithCaption">
+    <w:name w:val="Figure with Caption"/>
+    <w:basedOn w:val="Figure"/>
+    <w:pPr>
+      <w:keepNext/>
+    </w:pPr>
+  </w:style>
+  <w:style w:type="character" w:customStyle="1" w:styleId="CaptionChar">
+    <w:name w:val="Caption Char"/>
+    <w:basedOn w:val="DefaultParagraphFont"/>
+    <w:link w:val="Caption"/>
+  </w:style>
+  <w:style w:type="character" w:customStyle="1" w:styleId="VerbatimChar">
+    <w:name w:val="Verbatim Char"/>
+    <w:basedOn w:val="CaptionChar"/>
+    <w:link w:val="SourceCode"/>
+    <w:rPr>
+      <w:rFonts w:ascii="Consolas" w:hAnsi="Consolas"/>
+      <w:sz w:val="22"/>
+    </w:rPr>
+  </w:style>
+  <w:style w:type="character" w:styleId="FootnoteReference">
+    <w:name w:val="footnote reference"/>
+    <w:basedOn w:val="CaptionChar"/>
+    <w:rPr>
+      <w:vertAlign w:val="superscript"/>
+    </w:rPr>
+  </w:style>
+  <w:style w:type="character" w:styleId="Hyperlink">
+    <w:name w:val="Hyperlink"/>
+    <w:basedOn w:val="CaptionChar"/>
+    <w:rPr>
+      <w:color w:val="4F81BD" w:themeColor="accent1"/>
+    </w:rPr>
+  </w:style>
+  <w:style w:type="paragraph" w:styleId="TOCHeading">
+    <w:name w:val="TOC Heading"/>
+    <w:basedOn w:val="Heading1"/>
+    <w:next w:val="BodyText"/>
+    <w:uiPriority w:val="39"/>
+    <w:unhideWhenUsed/>
+    <w:qFormat/>
+    <w:pPr>
+      <w:spacing w:before="240" w:line="259" w:lineRule="auto"/>
+      <w:outlineLvl w:val="9"/>
+    </w:pPr>
+    <w:rPr>
+      <w:b w:val="0"/>
+      <w:bCs w:val="0"/>
+      <w:color w:val="365F91" w:themeColor="accent1" w:themeShade="BF"/>
+    </w:rPr>
+  </w:style>
+  <w:style w:type="paragraph" w:customStyle="1" w:styleId="SourceCode">
+    <w:name w:val="Source Code"/>
+    <w:basedOn w:val="Normal"/>
+    <w:link w:val="VerbatimChar"/>
+    <w:pPr>
+      <w:shd w:val="clear" w:color="auto" w:fill="F8F8F8"/>
+      <w:wordWrap w:val="0"/>
+    </w:pPr>
+  </w:style>
+  <w:style w:type="character" w:customStyle="1" w:styleId="KeywordTok">
+    <w:name w:val="KeywordTok"/>
+    <w:basedOn w:val="VerbatimChar"/>
+    <w:rPr>
+      <w:rFonts w:ascii="Consolas" w:hAnsi="Consolas"/>
+      <w:b/>
+      <w:color w:val="204A87"/>
+      <w:sz w:val="22"/>
+      <w:shd w:val="clear" w:color="auto" w:fill="F8F8F8"/>
+    </w:rPr>
+  </w:style>
+  <w:style w:type="character" w:customStyle="1" w:styleId="DataTypeTok">
+    <w:name w:val="DataTypeTok"/>
+    <w:basedOn w:val="VerbatimChar"/>
+    <w:rPr>
+      <w:rFonts w:ascii="Consolas" w:hAnsi="Consolas"/>
+      <w:color w:val="204A87"/>
+      <w:sz w:val="22"/>
+      <w:shd w:val="clear" w:color="auto" w:fill="F8F8F8"/>
+    </w:rPr>
+  </w:style>
+  <w:style w:type="character" w:customStyle="1" w:styleId="DecValTok">
+    <w:name w:val="DecValTok"/>
+    <w:basedOn w:val="VerbatimChar"/>
+    <w:rPr>
+      <w:rFonts w:ascii="Consolas" w:hAnsi="Consolas"/>
+      <w:color w:val="0000CF"/>
+      <w:sz w:val="22"/>
+      <w:shd w:val="clear" w:color="auto" w:fill="F8F8F8"/>
+    </w:rPr>
+  </w:style>
+  <w:style w:type="character" w:customStyle="1" w:styleId="BaseNTok">
+    <w:name w:val="BaseNTok"/>
+    <w:basedOn w:val="VerbatimChar"/>
+    <w:rPr>
+      <w:rFonts w:ascii="Consolas" w:hAnsi="Consolas"/>
+      <w:color w:val="0000CF"/>
+      <w:sz w:val="22"/>
+      <w:shd w:val="clear" w:color="auto" w:fill="F8F8F8"/>
+    </w:rPr>
+  </w:style>
+  <w:style w:type="character" w:customStyle="1" w:styleId="FloatTok">
+    <w:name w:val="FloatTok"/>
+    <w:basedOn w:val="VerbatimChar"/>
+    <w:rPr>
+      <w:rFonts w:ascii="Consolas" w:hAnsi="Consolas"/>
+      <w:color w:val="0000CF"/>
+      <w:sz w:val="22"/>
+      <w:shd w:val="clear" w:color="auto" w:fill="F8F8F8"/>
+    </w:rPr>
+  </w:style>
+  <w:style w:type="character" w:customStyle="1" w:styleId="ConstantTok">
+    <w:name w:val="ConstantTok"/>
+    <w:basedOn w:val="VerbatimChar"/>
+    <w:rPr>
+      <w:rFonts w:ascii="Consolas" w:hAnsi="Consolas"/>
+      <w:color w:val="000000"/>
+      <w:sz w:val="22"/>
+      <w:shd w:val="clear" w:color="auto" w:fill="F8F8F8"/>
+    </w:rPr>
+  </w:style>
+  <w:style w:type="character" w:customStyle="1" w:styleId="CharTok">
+    <w:name w:val="CharTok"/>
+    <w:basedOn w:val="VerbatimChar"/>
+    <w:rPr>
+      <w:rFonts w:ascii="Consolas" w:hAnsi="Consolas"/>
+      <w:color w:val="4E9A06"/>
+      <w:sz w:val="22"/>
+      <w:shd w:val="clear" w:color="auto" w:fill="F8F8F8"/>
+    </w:rPr>
+  </w:style>
+  <w:style w:type="character" w:customStyle="1" w:styleId="SpecialCharTok">
+    <w:name w:val="SpecialCharTok"/>
+    <w:basedOn w:val="VerbatimChar"/>
+    <w:rPr>
+      <w:rFonts w:ascii="Consolas" w:hAnsi="Consolas"/>
+      <w:color w:val="000000"/>
+      <w:sz w:val="22"/>
+      <w:shd w:val="clear" w:color="auto" w:fill="F8F8F8"/>
+    </w:rPr>
+  </w:style>
+  <w:style w:type="character" w:customStyle="1" w:styleId="StringTok">
+    <w:name w:val="StringTok"/>
+    <w:basedOn w:val="VerbatimChar"/>
+    <w:rPr>
+      <w:rFonts w:ascii="Consolas" w:hAnsi="Consolas"/>
+      <w:color w:val="4E9A06"/>
+      <w:sz w:val="22"/>
+      <w:shd w:val="clear" w:color="auto" w:fill="F8F8F8"/>
+    </w:rPr>
+  </w:style>
+  <w:style w:type="character" w:customStyle="1" w:styleId="VerbatimStringTok">
+    <w:name w:val="VerbatimStringTok"/>
+    <w:basedOn w:val="VerbatimChar"/>
+    <w:rPr>
+      <w:rFonts w:ascii="Consolas" w:hAnsi="Consolas"/>
+      <w:color w:val="4E9A06"/>
+      <w:sz w:val="22"/>
+      <w:shd w:val="clear" w:color="auto" w:fill="F8F8F8"/>
+    </w:rPr>
+  </w:style>
+  <w:style w:type="character" w:customStyle="1" w:styleId="SpecialStringTok">
+    <w:name w:val="SpecialStringTok"/>
+    <w:basedOn w:val="VerbatimChar"/>
+    <w:rPr>
+      <w:rFonts w:ascii="Consolas" w:hAnsi="Consolas"/>
+      <w:color w:val="4E9A06"/>
+      <w:sz w:val="22"/>
+      <w:shd w:val="clear" w:color="auto" w:fill="F8F8F8"/>
+    </w:rPr>
+  </w:style>
+  <w:style w:type="character" w:customStyle="1" w:styleId="ImportTok">
+    <w:name w:val="ImportTok"/>
+    <w:basedOn w:val="VerbatimChar"/>
+    <w:rPr>
+      <w:rFonts w:ascii="Consolas" w:hAnsi="Consolas"/>
+      <w:sz w:val="22"/>
+      <w:shd w:val="clear" w:color="auto" w:fill="F8F8F8"/>
+    </w:rPr>
+  </w:style>
+  <w:style w:type="character" w:customStyle="1" w:styleId="CommentTok">
+    <w:name w:val="CommentTok"/>
+    <w:basedOn w:val="VerbatimChar"/>
+    <w:rPr>
+      <w:rFonts w:ascii="Consolas" w:hAnsi="Consolas"/>
+      <w:i/>
+      <w:color w:val="8F5902"/>
+      <w:sz w:val="22"/>
+      <w:shd w:val="clear" w:color="auto" w:fill="F8F8F8"/>
+    </w:rPr>
+  </w:style>
+  <w:style w:type="character" w:customStyle="1" w:styleId="DocumentationTok">
+    <w:name w:val="DocumentationTok"/>
+    <w:basedOn w:val="VerbatimChar"/>
+    <w:rPr>
+      <w:rFonts w:ascii="Consolas" w:hAnsi="Consolas"/>
+      <w:b/>
+      <w:i/>
+      <w:color w:val="8F5902"/>
+      <w:sz w:val="22"/>
+      <w:shd w:val="clear" w:color="auto" w:fill="F8F8F8"/>
+    </w:rPr>
+  </w:style>
+  <w:style w:type="character" w:customStyle="1" w:styleId="AnnotationTok">
+    <w:name w:val="AnnotationTok"/>
+    <w:basedOn w:val="VerbatimChar"/>
+    <w:rPr>
+      <w:rFonts w:ascii="Consolas" w:hAnsi="Consolas"/>
+      <w:b/>
+      <w:i/>
+      <w:color w:val="8F5902"/>
+      <w:sz w:val="22"/>
+      <w:shd w:val="clear" w:color="auto" w:fill="F8F8F8"/>
+    </w:rPr>
+  </w:style>
+  <w:style w:type="character" w:customStyle="1" w:styleId="CommentVarTok">
+    <w:name w:val="CommentVarTok"/>
+    <w:basedOn w:val="VerbatimChar"/>
+    <w:rPr>
+      <w:rFonts w:ascii="Consolas" w:hAnsi="Consolas"/>
+      <w:b/>
+      <w:i/>
+      <w:color w:val="8F5902"/>
+      <w:sz w:val="22"/>
+      <w:shd w:val="clear" w:color="auto" w:fill="F8F8F8"/>
+    </w:rPr>
+  </w:style>
+  <w:style w:type="character" w:customStyle="1" w:styleId="OtherTok">
+    <w:name w:val="OtherTok"/>
+    <w:basedOn w:val="VerbatimChar"/>
+    <w:rPr>
+      <w:rFonts w:ascii="Consolas" w:hAnsi="Consolas"/>
+      <w:color w:val="8F5902"/>
+      <w:sz w:val="22"/>
+      <w:shd w:val="clear" w:color="auto" w:fill="F8F8F8"/>
+    </w:rPr>
+  </w:style>
+  <w:style w:type="character" w:customStyle="1" w:styleId="FunctionTok">
+    <w:name w:val="FunctionTok"/>
+    <w:basedOn w:val="VerbatimChar"/>
+    <w:rPr>
+      <w:rFonts w:ascii="Consolas" w:hAnsi="Consolas"/>
+      <w:color w:val="000000"/>
+      <w:sz w:val="22"/>
+      <w:shd w:val="clear" w:color="auto" w:fill="F8F8F8"/>
+    </w:rPr>
+  </w:style>
+  <w:style w:type="character" w:customStyle="1" w:styleId="VariableTok">
+    <w:name w:val="VariableTok"/>
+    <w:basedOn w:val="VerbatimChar"/>
+    <w:rPr>
+      <w:rFonts w:ascii="Consolas" w:hAnsi="Consolas"/>
+      <w:color w:val="000000"/>
+      <w:sz w:val="22"/>
+      <w:shd w:val="clear" w:color="auto" w:fill="F8F8F8"/>
+    </w:rPr>
+  </w:style>
+  <w:style w:type="character" w:customStyle="1" w:styleId="ControlFlowTok">
+    <w:name w:val="ControlFlowTok"/>
+    <w:basedOn w:val="VerbatimChar"/>
+    <w:rPr>
+      <w:rFonts w:ascii="Consolas" w:hAnsi="Consolas"/>
+      <w:b/>
+      <w:color w:val="204A87"/>
+      <w:sz w:val="22"/>
+      <w:shd w:val="clear" w:color="auto" w:fill="F8F8F8"/>
+    </w:rPr>
+  </w:style>
+  <w:style w:type="character" w:customStyle="1" w:styleId="OperatorTok">
+    <w:name w:val="OperatorTok"/>
+    <w:basedOn w:val="VerbatimChar"/>
+    <w:rPr>
+      <w:rFonts w:ascii="Consolas" w:hAnsi="Consolas"/>
+      <w:b/>
+      <w:color w:val="CE5C00"/>
+      <w:sz w:val="22"/>
+      <w:shd w:val="clear" w:color="auto" w:fill="F8F8F8"/>
+    </w:rPr>
+  </w:style>
+  <w:style w:type="character" w:customStyle="1" w:styleId="BuiltInTok">
+    <w:name w:val="BuiltInTok"/>
+    <w:basedOn w:val="VerbatimChar"/>
+    <w:rPr>
+      <w:rFonts w:ascii="Consolas" w:hAnsi="Consolas"/>
+      <w:sz w:val="22"/>
+      <w:shd w:val="clear" w:color="auto" w:fill="F8F8F8"/>
+    </w:rPr>
+  </w:style>
+  <w:style w:type="character" w:customStyle="1" w:styleId="ExtensionTok">
+    <w:name w:val="ExtensionTok"/>
+    <w:basedOn w:val="VerbatimChar"/>
+    <w:rPr>
+      <w:rFonts w:ascii="Consolas" w:hAnsi="Consolas"/>
+      <w:sz w:val="22"/>
+      <w:shd w:val="clear" w:color="auto" w:fill="F8F8F8"/>
+    </w:rPr>
+  </w:style>
+  <w:style w:type="character" w:customStyle="1" w:styleId="PreprocessorTok">
+    <w:name w:val="PreprocessorTok"/>
+    <w:basedOn w:val="VerbatimChar"/>
+    <w:rPr>
+      <w:rFonts w:ascii="Consolas" w:hAnsi="Consolas"/>
+      <w:i/>
+      <w:color w:val="8F5902"/>
+      <w:sz w:val="22"/>
+      <w:shd w:val="clear" w:color="auto" w:fill="F8F8F8"/>
+    </w:rPr>
+  </w:style>
+  <w:style w:type="character" w:customStyle="1" w:styleId="AttributeTok">
+    <w:name w:val="AttributeTok"/>
+    <w:basedOn w:val="VerbatimChar"/>
+    <w:rPr>
+      <w:rFonts w:ascii="Consolas" w:hAnsi="Consolas"/>
+      <w:color w:val="C4A000"/>
+      <w:sz w:val="22"/>
+      <w:shd w:val="clear" w:color="auto" w:fill="F8F8F8"/>
+    </w:rPr>
+  </w:style>
+  <w:style w:type="character" w:customStyle="1" w:styleId="RegionMarkerTok">
+    <w:name w:val="RegionMarkerTok"/>
+    <w:basedOn w:val="VerbatimChar"/>
+    <w:rPr>
+      <w:rFonts w:ascii="Consolas" w:hAnsi="Consolas"/>
+      <w:sz w:val="22"/>
+      <w:shd w:val="clear" w:color="auto" w:fill="F8F8F8"/>
+    </w:rPr>
+  </w:style>
+  <w:style w:type="character" w:customStyle="1" w:styleId="InformationTok">
+    <w:name w:val="InformationTok"/>
+    <w:basedOn w:val="VerbatimChar"/>
+    <w:rPr>
+      <w:rFonts w:ascii="Consolas" w:hAnsi="Consolas"/>
+      <w:b/>
+      <w:i/>
+      <w:color w:val="8F5902"/>
+      <w:sz w:val="22"/>
+      <w:shd w:val="clear" w:color="auto" w:fill="F8F8F8"/>
+    </w:rPr>
+  </w:style>
+  <w:style w:type="character" w:customStyle="1" w:styleId="WarningTok">
+    <w:name w:val="WarningTok"/>
+    <w:basedOn w:val="VerbatimChar"/>
+    <w:rPr>
+      <w:rFonts w:ascii="Consolas" w:hAnsi="Consolas"/>
+      <w:b/>
+      <w:i/>
+      <w:color w:val="8F5902"/>
+      <w:sz w:val="22"/>
+      <w:shd w:val="clear" w:color="auto" w:fill="F8F8F8"/>
+    </w:rPr>
+  </w:style>
+  <w:style w:type="character" w:customStyle="1" w:styleId="AlertTok">
+    <w:name w:val="AlertTok"/>
+    <w:basedOn w:val="VerbatimChar"/>
+    <w:rPr>
+      <w:rFonts w:ascii="Consolas" w:hAnsi="Consolas"/>
+      <w:color w:val="EF2929"/>
+      <w:sz w:val="22"/>
+      <w:shd w:val="clear" w:color="auto" w:fill="F8F8F8"/>
+    </w:rPr>
+  </w:style>
+  <w:style w:type="character" w:customStyle="1" w:styleId="ErrorTok">
+    <w:name w:val="ErrorTok"/>
+    <w:basedOn w:val="VerbatimChar"/>
+    <w:rPr>
+      <w:rFonts w:ascii="Consolas" w:hAnsi="Consolas"/>
+      <w:b/>
+      <w:color w:val="A40000"/>
+      <w:sz w:val="22"/>
+      <w:shd w:val="clear" w:color="auto" w:fill="F8F8F8"/>
+    </w:rPr>
+  </w:style>
+  <w:style w:type="character" w:customStyle="1" w:styleId="NormalTok">
+    <w:name w:val="NormalTok"/>
+    <w:basedOn w:val="VerbatimChar"/>
+    <w:rPr>
+      <w:rFonts w:ascii="Consolas" w:hAnsi="Consolas"/>
+      <w:sz w:val="22"/>
+      <w:shd w:val="clear" w:color="auto" w:fill="F8F8F8"/>
+    </w:rPr>
+  </w:style>
+  <w:style w:type="character" w:customStyle="1" w:styleId="BodyTextChar">
+    <w:name w:val="Body Text Char"/>
+    <w:basedOn w:val="DefaultParagraphFont"/>
+    <w:link w:val="BodyText"/>
+    <w:rsid w:val="00E214E6"/>
+    <w:rPr>
+      <w:sz w:val="20"/>
+    </w:rPr>
+  </w:style>
+</w:styles>
+</file>
+
+<file path=word/stylesWithEffects.xml><?xml version="1.0" encoding="utf-8"?>
+<w:styles xmlns:wpc="http://schemas.microsoft.com/office/word/2010/wordprocessingCanvas" xmlns:mc="http://schemas.openxmlformats.org/markup-compatibility/2006" xmlns:o="urn:schemas-microsoft-com:office:office" xmlns:r="http://schemas.openxmlformats.org/officeDocument/2006/relationships" xmlns:m="http://schemas.openxmlformats.org/officeDocument/2006/math" xmlns:v="urn:schemas-microsoft-com:vml" xmlns:wp14="http://schemas.microsoft.com/office/word/2010/wordprocessingDrawing" xmlns:wp="http://schemas.openxmlformats.org/drawingml/2006/wordprocessingDrawing" xmlns:w10="urn:schemas-microsoft-com:office:word" xmlns:w="http://schemas.openxmlformats.org/wordprocessingml/2006/main" xmlns:w14="http://schemas.microsoft.com/office/word/2010/wordml" xmlns:wpg="http://schemas.microsoft.com/office/word/2010/wordprocessingGroup" xmlns:wpi="http://schemas.microsoft.com/office/word/2010/wordprocessingInk" xmlns:wne="http://schemas.microsoft.com/office/word/2006/wordml" xmlns:wps="http://schemas.microsoft.com/office/word/2010/wordprocessingShape" mc:Ignorable="w14 wp14">
+  <w:docDefaults>
+    <w:rPrDefault>
+      <w:rPr>
+        <w:rFonts w:asciiTheme="minorHAnsi" w:eastAsiaTheme="minorHAnsi" w:hAnsiTheme="minorHAnsi" w:cstheme="minorBidi"/>
+        <w:sz w:val="24"/>
+        <w:szCs w:val="24"/>
+        <w:lang w:val="en-US" w:eastAsia="en-US" w:bidi="ar-SA"/>
+      </w:rPr>
+    </w:rPrDefault>
+    <w:pPrDefault>
+      <w:pPr>
+        <w:spacing w:after="200"/>
+      </w:pPr>
+    </w:pPrDefault>
+  </w:docDefaults>
+  <w:latentStyles w:defLockedState="0" w:defUIPriority="0" w:defSemiHidden="1" w:defUnhideWhenUsed="0" w:defQFormat="0" w:count="267">
+    <w:lsdException w:name="Normal" w:semiHidden="0"/>
+    <w:lsdException w:name="heading 1" w:semiHidden="0"/>
+    <w:lsdException w:name="heading 2" w:semiHidden="0"/>
+    <w:lsdException w:name="heading 3" w:semiHidden="0"/>
+    <w:lsdException w:name="heading 4" w:semiHidden="0"/>
+    <w:lsdException w:name="heading 5" w:semiHidden="0"/>
+    <w:lsdException w:name="heading 6" w:semiHidden="0"/>
+    <w:lsdException w:name="heading 7" w:semiHidden="0"/>
+    <w:lsdException w:name="heading 8" w:semiHidden="0"/>
+    <w:lsdException w:name="heading 9" w:semiHidden="0"/>
+    <w:lsdException w:name="index 1" w:unhideWhenUsed="1"/>
+    <w:lsdException w:name="index 2" w:semiHidden="0"/>
+    <w:lsdException w:name="index 3" w:semiHidden="0"/>
+    <w:lsdException w:name="index 4" w:semiHidden="0"/>
+    <w:lsdException w:name="index 5" w:semiHidden="0"/>
+    <w:lsdException w:name="index 6" w:semiHidden="0"/>
+    <w:lsdException w:name="index 7" w:unhideWhenUsed="1"/>
+    <w:lsdException w:name="index 8" w:unhideWhenUsed="1"/>
+    <w:lsdException w:name="index 9" w:unhideWhenUsed="1"/>
+    <w:lsdException w:name="toc 1" w:unhideWhenUsed="1"/>
+    <w:lsdException w:name="toc 2" w:unhideWhenUsed="1"/>
+    <w:lsdException w:name="toc 3" w:unhideWhenUsed="1"/>
+    <w:lsdException w:name="toc 4" w:unhideWhenUsed="1"/>
+    <w:lsdException w:name="toc 5" w:unhideWhenUsed="1"/>
+    <w:lsdException w:name="toc 6" w:unhideWhenUsed="1"/>
+    <w:lsdException w:name="toc 7" w:unhideWhenUsed="1"/>
+    <w:lsdException w:name="toc 8" w:unhideWhenUsed="1"/>
+    <w:lsdException w:name="toc 9" w:unhideWhenUsed="1"/>
+    <w:lsdException w:name="Normal Indent" w:unhideWhenUsed="1"/>
+    <w:lsdException w:name="footnote text" w:unhideWhenUsed="1"/>
+    <w:lsdException w:name="annotation text" w:unhideWhenUsed="1"/>
+    <w:lsdException w:name="header" w:unhideWhenUsed="1"/>
+    <w:lsdException w:name="footer" w:unhideWhenUsed="1"/>
+    <w:lsdException w:name="index heading" w:unhideWhenUsed="1"/>
+    <w:lsdException w:name="caption" w:unhideWhenUsed="1"/>
+    <w:lsdException w:name="table of figures" w:unhideWhenUsed="1"/>
+    <w:lsdException w:name="envelope address" w:unhideWhenUsed="1"/>
+    <w:lsdException w:name="envelope return" w:unhideWhenUsed="1"/>
+    <w:lsdException w:name="footnote reference" w:unhideWhenUsed="1"/>
+    <w:lsdException w:name="annotation reference" w:unhideWhenUsed="1"/>
+    <w:lsdException w:name="line number" w:unhideWhenUsed="1"/>
+    <w:lsdException w:name="page number" w:unhideWhenUsed="1"/>
+    <w:lsdException w:name="endnote reference" w:unhideWhenUsed="1"/>
+    <w:lsdException w:name="endnote text" w:unhideWhenUsed="1"/>
+    <w:lsdException w:name="table of authorities" w:unhideWhenUsed="1"/>
+    <w:lsdException w:name="macro" w:unhideWhenUsed="1"/>
+    <w:lsdException w:name="toa heading" w:unhideWhenUsed="1"/>
+    <w:lsdException w:name="List" w:unhideWhenUsed="1"/>
+    <w:lsdException w:name="List Bullet" w:unhideWhenUsed="1"/>
+    <w:lsdException w:name="List Number" w:unhideWhenUsed="1"/>
+    <w:lsdException w:name="List 2" w:unhideWhenUsed="1"/>
+    <w:lsdException w:name="List 3" w:unhideWhenUsed="1"/>
+    <w:lsdException w:name="List 4" w:unhideWhenUsed="1"/>
+    <w:lsdException w:name="List 5" w:unhideWhenUsed="1"/>
+    <w:lsdException w:name="List Bullet 2" w:unhideWhenUsed="1"/>
+    <w:lsdException w:name="List Bullet 3" w:unhideWhenUsed="1"/>
+    <w:lsdException w:name="List Bullet 4" w:unhideWhenUsed="1"/>
+    <w:lsdException w:name="List Bullet 5" w:unhideWhenUsed="1"/>
+    <w:lsdException w:name="List Number 2" w:semiHidden="0"/>
+    <w:lsdException w:name="List Number 3" w:unhideWhenUsed="1"/>
+    <w:lsdException w:name="List Number 4" w:unhideWhenUsed="1"/>
+    <w:lsdException w:name="List Number 5" w:semiHidden="0"/>
+    <w:lsdException w:name="Title" w:semiHidden="0"/>
+    <w:lsdException w:name="Closing" w:unhideWhenUsed="1"/>
+    <w:lsdException w:name="Signature" w:unhideWhenUsed="1"/>
+    <w:lsdException w:name="Default Paragraph Font" w:unhideWhenUsed="1"/>
+    <w:lsdException w:name="Body Text" w:unhideWhenUsed="1"/>
+    <w:lsdException w:name="Body Text Indent" w:unhideWhenUsed="1"/>
+    <w:lsdException w:name="List Continue" w:unhideWhenUsed="1"/>
+    <w:lsdException w:name="List Continue 2" w:unhideWhenUsed="1"/>
+    <w:lsdException w:name="List Continue 3" w:unhideWhenUsed="1"/>
+    <w:lsdException w:name="List Continue 4" w:unhideWhenUsed="1"/>
+    <w:lsdException w:name="List Continue 5" w:unhideWhenUsed="1"/>
+    <w:lsdException w:name="Message Header" w:unhideWhenUsed="1"/>
+    <w:lsdException w:name="Subtitle" w:semiHidden="0"/>
+    <w:lsdException w:name="Salutation" w:unhideWhenUsed="1"/>
+    <w:lsdException w:name="Date" w:unhideWhenUsed="1"/>
+    <w:lsdException w:name="Body Text First Indent" w:unhideWhenUsed="1"/>
+    <w:lsdException w:name="Body Text First Indent 2" w:unhideWhenUsed="1"/>
+    <w:lsdException w:name="Note Heading" w:unhideWhenUsed="1"/>
+    <w:lsdException w:name="Body Text 2" w:unhideWhenUsed="1"/>
+    <w:lsdException w:name="Body Text 3" w:unhideWhenUsed="1"/>
+    <w:lsdException w:name="Body Text Indent 2" w:unhideWhenUsed="1"/>
+    <w:lsdException w:name="Body Text Indent 3" w:semiHidden="0"/>
+    <w:lsdException w:name="Block Text" w:semiHidden="0"/>
+    <w:lsdException w:name="Hyperlink" w:semiHidden="0"/>
+    <w:lsdException w:name="FollowedHyperlink" w:semiHidden="0"/>
+    <w:lsdException w:name="Strong" w:semiHidden="0"/>
+    <w:lsdException w:name="Emphasis" w:semiHidden="0"/>
+    <w:lsdException w:name="Document Map" w:unhideWhenUsed="1"/>
+    <w:lsdException w:name="Plain Text" w:unhideWhenUsed="1"/>
+    <w:lsdException w:name="E-mail Signature" w:unhideWhenUsed="1"/>
+    <w:lsdException w:name="HTML Top of Form" w:unhideWhenUsed="1"/>
+    <w:lsdException w:name="HTML Bottom of Form" w:unhideWhenUsed="1"/>
+    <w:lsdException w:name="Normal (Web)" w:unhideWhenUsed="1"/>
+    <w:lsdException w:name="HTML Acronym" w:unhideWhenUsed="1"/>
+    <w:lsdException w:name="HTML Address" w:unhideWhenUsed="1"/>
+    <w:lsdException w:name="HTML Cite" w:unhideWhenUsed="1"/>
+    <w:lsdException w:name="HTML Code" w:unhideWhenUsed="1"/>
+    <w:lsdException w:name="HTML Definition" w:unhideWhenUsed="1"/>
+    <w:lsdException w:name="HTML Keyboard" w:unhideWhenUsed="1"/>
+    <w:lsdException w:name="HTML Preformatted" w:unhideWhenUsed="1"/>
+    <w:lsdException w:name="HTML Sample" w:unhideWhenUsed="1"/>
+    <w:lsdException w:name="HTML Typewriter" w:unhideWhenUsed="1"/>
+    <w:lsdException w:name="HTML Variable" w:unhideWhenUsed="1"/>
+    <w:lsdException w:name="Normal Table" w:unhideWhenUsed="1"/>
+    <w:lsdException w:name="annotation subject" w:unhideWhenUsed="1"/>
+    <w:lsdException w:name="No List" w:unhideWhenUsed="1"/>
+    <w:lsdException w:name="Outline List 1" w:unhideWhenUsed="1"/>
+    <w:lsdException w:name="Outline List 2" w:unhideWhenUsed="1"/>
+    <w:lsdException w:name="Outline List 3" w:unhideWhenUsed="1"/>
+    <w:lsdException w:name="Table Simple 1" w:unhideWhenUsed="1"/>
+    <w:lsdException w:name="Table Simple 2" w:unhideWhenUsed="1"/>
+    <w:lsdException w:name="Table Simple 3" w:unhideWhenUsed="1"/>
+    <w:lsdException w:name="Table Classic 1" w:unhideWhenUsed="1"/>
+    <w:lsdException w:name="Table Classic 2" w:unhideWhenUsed="1"/>
+    <w:lsdException w:name="Table Classic 3" w:unhideWhenUsed="1"/>
+    <w:lsdException w:name="Table Classic 4" w:unhideWhenUsed="1"/>
+    <w:lsdException w:name="Table Colorful 1" w:unhideWhenUsed="1"/>
+    <w:lsdException w:name="Table Colorful 2" w:unhideWhenUsed="1"/>
+    <w:lsdException w:name="Table Colorful 3" w:unhideWhenUsed="1"/>
+    <w:lsdException w:name="Table Columns 1" w:unhideWhenUsed="1"/>
+    <w:lsdException w:name="Table Columns 2" w:unhideWhenUsed="1"/>
+    <w:lsdException w:name="Table Columns 3" w:unhideWhenUsed="1"/>
+    <w:lsdException w:name="Table Columns 4" w:unhideWhenUsed="1"/>
+    <w:lsdException w:name="Table Columns 5" w:unhideWhenUsed="1"/>
+    <w:lsdException w:name="Table Grid 1" w:unhideWhenUsed="1"/>
+    <w:lsdException w:name="Table Grid 2" w:unhideWhenUsed="1"/>
+    <w:lsdException w:name="Table Grid 3" w:unhideWhenUsed="1"/>
+    <w:lsdException w:name="Table Grid 4" w:unhideWhenUsed="1"/>
+    <w:lsdException w:name="Table Grid 5" w:unhideWhenUsed="1"/>
+    <w:lsdException w:name="Table Grid 6" w:unhideWhenUsed="1"/>
+    <w:lsdException w:name="Table Grid 7" w:unhideWhenUsed="1"/>
+    <w:lsdException w:name="Table Grid 8" w:unhideWhenUsed="1"/>
+    <w:lsdException w:name="Table List 1" w:unhideWhenUsed="1"/>
+    <w:lsdException w:name="Table List 2" w:unhideWhenUsed="1"/>
+    <w:lsdException w:name="Table List 3" w:unhideWhenUsed="1"/>
+    <w:lsdException w:name="Table List 4" w:unhideWhenUsed="1"/>
+    <w:lsdException w:name="Table List 5" w:unhideWhenUsed="1"/>
+    <w:lsdException w:name="Table List 6" w:unhideWhenUsed="1"/>
+    <w:lsdException w:name="Table List 7" w:unhideWhenUsed="1"/>
+    <w:lsdException w:name="Table List 8" w:unhideWhenUsed="1"/>
+    <w:lsdException w:name="Table 3D effects 1" w:unhideWhenUsed="1"/>
+    <w:lsdException w:name="Table 3D effects 2" w:unhideWhenUsed="1"/>
+    <w:lsdException w:name="Table 3D effects 3" w:unhideWhenUsed="1"/>
+    <w:lsdException w:name="Table Contemporary" w:unhideWhenUsed="1"/>
+    <w:lsdException w:name="Table Elegant" w:unhideWhenUsed="1"/>
+    <w:lsdException w:name="Table Professional" w:unhideWhenUsed="1"/>
+    <w:lsdException w:name="Table Subtle 1" w:unhideWhenUsed="1"/>
+    <w:lsdException w:name="Table Subtle 2" w:unhideWhenUsed="1"/>
+    <w:lsdException w:name="Table Web 1" w:unhideWhenUsed="1"/>
+    <w:lsdException w:name="Table Web 2" w:unhideWhenUsed="1"/>
+    <w:lsdException w:name="Table Web 3" w:unhideWhenUsed="1"/>
+    <w:lsdException w:name="Balloon Text" w:unhideWhenUsed="1"/>
+    <w:lsdException w:name="Table Grid" w:semiHidden="0"/>
+    <w:lsdException w:name="Table Theme" w:unhideWhenUsed="1"/>
+    <w:lsdException w:name="No Spacing" w:semiHidden="0"/>
+    <w:lsdException w:name="Light Shading" w:semiHidden="0"/>
+    <w:lsdException w:name="Light List" w:semiHidden="0"/>
+    <w:lsdException w:name="Light Grid" w:semiHidden="0"/>
+    <w:lsdException w:name="Medium Shading 1" w:semiHidden="0"/>
+    <w:lsdException w:name="Medium Shading 2" w:semiHidden="0"/>
+    <w:lsdException w:name="Medium List 1" w:semiHidden="0"/>
+    <w:lsdException w:name="Medium List 2" w:semiHidden="0"/>
+    <w:lsdException w:name="Medium Grid 1" w:semiHidden="0"/>
+    <w:lsdException w:name="Medium Grid 2" w:semiHidden="0"/>
+    <w:lsdException w:name="Medium Grid 3" w:semiHidden="0"/>
+    <w:lsdException w:name="Dark List" w:semiHidden="0"/>
+    <w:lsdException w:name="Colorful Shading" w:semiHidden="0"/>
+    <w:lsdException w:name="Colorful List" w:semiHidden="0"/>
+    <w:lsdException w:name="Colorful Grid" w:semiHidden="0"/>
+    <w:lsdException w:name="Light Shading Accent 1" w:semiHidden="0"/>
+    <w:lsdException w:name="Light List Accent 1" w:semiHidden="0"/>
+    <w:lsdException w:name="Light Grid Accent 1" w:semiHidden="0"/>
+    <w:lsdException w:name="Medium Shading 1 Accent 1" w:semiHidden="0"/>
+    <w:lsdException w:name="Medium Shading 2 Accent 1" w:semiHidden="0"/>
+    <w:lsdException w:name="Medium List 1 Accent 1" w:semiHidden="0"/>
+    <w:lsdException w:name="List Paragraph" w:semiHidden="0"/>
+    <w:lsdException w:name="Quote" w:semiHidden="0"/>
+    <w:lsdException w:name="Intense Quote" w:semiHidden="0"/>
+    <w:lsdException w:name="Medium List 2 Accent 1" w:semiHidden="0"/>
+    <w:lsdException w:name="Medium Grid 1 Accent 1" w:semiHidden="0"/>
+    <w:lsdException w:name="Medium Grid 2 Accent 1" w:semiHidden="0"/>
+    <w:lsdException w:name="Medium Grid 3 Accent 1" w:semiHidden="0"/>
+    <w:lsdException w:name="Dark List Accent 1" w:semiHidden="0"/>
+    <w:lsdException w:name="Colorful Shading Accent 1" w:semiHidden="0"/>
+    <w:lsdException w:name="Colorful List Accent 1" w:semiHidden="0"/>
+    <w:lsdException w:name="Colorful Grid Accent 1" w:semiHidden="0"/>
+    <w:lsdException w:name="Light Shading Accent 2" w:semiHidden="0"/>
+    <w:lsdException w:name="Light List Accent 2" w:semiHidden="0"/>
+    <w:lsdException w:name="Light Grid Accent 2" w:semiHidden="0"/>
+    <w:lsdException w:name="Medium Shading 1 Accent 2" w:semiHidden="0"/>
+    <w:lsdException w:name="Medium Shading 2 Accent 2" w:semiHidden="0"/>
+    <w:lsdException w:name="Medium List 1 Accent 2" w:semiHidden="0"/>
+    <w:lsdException w:name="Medium List 2 Accent 2" w:semiHidden="0"/>
+    <w:lsdException w:name="Medium Grid 1 Accent 2" w:semiHidden="0"/>
+    <w:lsdException w:name="Medium Grid 2 Accent 2" w:semiHidden="0"/>
+    <w:lsdException w:name="Medium Grid 3 Accent 2" w:semiHidden="0"/>
+    <w:lsdException w:name="Dark List Accent 2" w:semiHidden="0"/>
+    <w:lsdException w:name="Colorful Shading Accent 2" w:semiHidden="0"/>
+    <w:lsdException w:name="Colorful List Accent 2" w:semiHidden="0"/>
+    <w:lsdException w:name="Colorful Grid Accent 2" w:semiHidden="0"/>
+    <w:lsdException w:name="Light Shading Accent 3" w:semiHidden="0"/>
+    <w:lsdException w:name="Light List Accent 3" w:semiHidden="0"/>
+    <w:lsdException w:name="Light Grid Accent 3" w:semiHidden="0"/>
+    <w:lsdException w:name="Medium Shading 1 Accent 3" w:semiHidden="0"/>
+    <w:lsdException w:name="Medium Shading 2 Accent 3" w:semiHidden="0"/>
+    <w:lsdException w:name="Medium List 1 Accent 3" w:semiHidden="0"/>
+    <w:lsdException w:name="Medium List 2 Accent 3" w:semiHidden="0"/>
+    <w:lsdException w:name="Medium Grid 1 Accent 3" w:semiHidden="0"/>
+    <w:lsdException w:name="Medium Grid 2 Accent 3" w:semiHidden="0"/>
+    <w:lsdException w:name="Medium Grid 3 Accent 3" w:semiHidden="0"/>
+    <w:lsdException w:name="Dark List Accent 3" w:semiHidden="0"/>
+    <w:lsdException w:name="Colorful Shading Accent 3" w:semiHidden="0"/>
+    <w:lsdException w:name="Colorful List Accent 3" w:semiHidden="0"/>
+    <w:lsdException w:name="Colorful Grid Accent 3" w:semiHidden="0"/>
+    <w:lsdException w:name="Light Shading Accent 4" w:semiHidden="0"/>
+    <w:lsdException w:name="Light List Accent 4" w:semiHidden="0"/>
+    <w:lsdException w:name="Light Grid Accent 4" w:semiHidden="0"/>
+    <w:lsdException w:name="Medium Shading 1 Accent 4" w:semiHidden="0"/>
+    <w:lsdException w:name="Medium Shading 2 Accent 4" w:semiHidden="0"/>
+    <w:lsdException w:name="Medium List 1 Accent 4" w:semiHidden="0"/>
+    <w:lsdException w:name="Medium List 2 Accent 4" w:semiHidden="0"/>
+    <w:lsdException w:name="Medium Grid 1 Accent 4" w:semiHidden="0"/>
+    <w:lsdException w:name="Medium Grid 2 Accent 4" w:semiHidden="0"/>
+    <w:lsdException w:name="Medium Grid 3 Accent 4" w:semiHidden="0"/>
+    <w:lsdException w:name="Dark List Accent 4" w:semiHidden="0"/>
+    <w:lsdException w:name="Colorful Shading Accent 4" w:semiHidden="0"/>
+    <w:lsdException w:name="Colorful List Accent 4" w:semiHidden="0"/>
+    <w:lsdException w:name="Colorful Grid Accent 4" w:semiHidden="0"/>
+    <w:lsdException w:name="Light Shading Accent 5" w:semiHidden="0"/>
+    <w:lsdException w:name="Light List Accent 5" w:semiHidden="0"/>
+    <w:lsdException w:name="Light Grid Accent 5" w:semiHidden="0"/>
+    <w:lsdException w:name="Medium Shading 1 Accent 5" w:semiHidden="0"/>
+    <w:lsdException w:name="Medium Shading 2 Accent 5" w:semiHidden="0"/>
+    <w:lsdException w:name="Medium List 1 Accent 5" w:semiHidden="0"/>
+    <w:lsdException w:name="Medium List 2 Accent 5" w:semiHidden="0"/>
+    <w:lsdException w:name="Medium Grid 1 Accent 5" w:semiHidden="0"/>
+    <w:lsdException w:name="Medium Grid 2 Accent 5" w:semiHidden="0"/>
+    <w:lsdException w:name="Medium Grid 3 Accent 5" w:semiHidden="0"/>
+    <w:lsdException w:name="Dark List Accent 5" w:semiHidden="0"/>
+    <w:lsdException w:name="Colorful Shading Accent 5" w:semiHidden="0"/>
+    <w:lsdException w:name="Colorful List Accent 5" w:semiHidden="0"/>
+    <w:lsdException w:name="Colorful Grid Accent 5" w:semiHidden="0"/>
+    <w:lsdException w:name="Light Shading Accent 6" w:semiHidden="0"/>
+    <w:lsdException w:name="Light List Accent 6" w:semiHidden="0"/>
+    <w:lsdException w:name="Light Grid Accent 6" w:semiHidden="0"/>
+    <w:lsdException w:name="Medium Shading 1 Accent 6" w:semiHidden="0"/>
+    <w:lsdException w:name="Medium Shading 2 Accent 6" w:semiHidden="0"/>
+    <w:lsdException w:name="Medium List 1 Accent 6" w:semiHidden="0"/>
+    <w:lsdException w:name="Medium List 2 Accent 6" w:semiHidden="0"/>
+    <w:lsdException w:name="Medium Grid 1 Accent 6" w:semiHidden="0"/>
+    <w:lsdException w:name="Medium Grid 2 Accent 6" w:semiHidden="0"/>
+    <w:lsdException w:name="Medium Grid 3 Accent 6" w:semiHidden="0"/>
+    <w:lsdException w:name="Dark List Accent 6" w:semiHidden="0"/>
+    <w:lsdException w:name="Colorful Shading Accent 6" w:semiHidden="0"/>
+    <w:lsdException w:name="Colorful List Accent 6" w:semiHidden="0"/>
+    <w:lsdException w:name="Colorful Grid Accent 6" w:semiHidden="0"/>
+    <w:lsdException w:name="Subtle Emphasis" w:semiHidden="0"/>
+    <w:lsdException w:name="Intense Emphasis" w:semiHidden="0"/>
+    <w:lsdException w:name="Subtle Reference" w:semiHidden="0"/>
+    <w:lsdException w:name="Intense Reference" w:semiHidden="0"/>
+    <w:lsdException w:name="Book Title" w:semiHidden="0"/>
+    <w:lsdException w:name="Bibliography" w:unhideWhenUsed="1"/>
+    <w:lsdException w:name="TOC Heading" w:unhideWhenUsed="1"/>
   </w:latentStyles>
   <w:style w:type="paragraph" w:default="1" w:styleId="Normal">
     <w:name w:val="Normal"/>
